--- a/sem_1/tugas/matdis/tk1_matdis_grup3_revisi.docx
+++ b/sem_1/tugas/matdis/tk1_matdis_grup3_revisi.docx
@@ -290,47 +290,7 @@
           <w:sz w:val="24"/>
           <w:szCs w:val="24"/>
         </w:rPr>
-        <w:t xml:space="preserve"> (2301965302) [</w:t>
-      </w:r>
-      <w:proofErr w:type="spellStart"/>
-      <w:r>
-        <w:rPr>
-          <w:rFonts w:ascii="Times New Roman" w:hAnsi="Times New Roman"/>
-          <w:bCs/>
-          <w:sz w:val="24"/>
-          <w:szCs w:val="24"/>
-        </w:rPr>
-        <w:t>Tidak</w:t>
-      </w:r>
-      <w:proofErr w:type="spellEnd"/>
-      <w:r>
-        <w:rPr>
-          <w:rFonts w:ascii="Times New Roman" w:hAnsi="Times New Roman"/>
-          <w:bCs/>
-          <w:sz w:val="24"/>
-          <w:szCs w:val="24"/>
-        </w:rPr>
-        <w:t xml:space="preserve"> </w:t>
-      </w:r>
-      <w:proofErr w:type="spellStart"/>
-      <w:r>
-        <w:rPr>
-          <w:rFonts w:ascii="Times New Roman" w:hAnsi="Times New Roman"/>
-          <w:bCs/>
-          <w:sz w:val="24"/>
-          <w:szCs w:val="24"/>
-        </w:rPr>
-        <w:t>ditemukan</w:t>
-      </w:r>
-      <w:proofErr w:type="spellEnd"/>
-      <w:r>
-        <w:rPr>
-          <w:rFonts w:ascii="Times New Roman" w:hAnsi="Times New Roman"/>
-          <w:bCs/>
-          <w:sz w:val="24"/>
-          <w:szCs w:val="24"/>
-        </w:rPr>
-        <w:t>]</w:t>
+        <w:t xml:space="preserve"> (2301965302)</w:t>
       </w:r>
     </w:p>
     <w:p>
@@ -736,6 +696,7 @@
         <w:t xml:space="preserve"> </w:t>
       </w:r>
       <w:proofErr w:type="spellStart"/>
+      <w:proofErr w:type="gramStart"/>
       <w:r>
         <w:rPr>
           <w:rFonts w:ascii="Times New Roman" w:hAnsi="Times New Roman"/>
@@ -755,6 +716,7 @@
         </w:rPr>
         <w:t xml:space="preserve"> :</w:t>
       </w:r>
+      <w:proofErr w:type="gramEnd"/>
     </w:p>
     <w:p>
       <w:pPr>
@@ -1151,6 +1113,7 @@
         <w:t xml:space="preserve"> </w:t>
       </w:r>
       <w:proofErr w:type="spellStart"/>
+      <w:proofErr w:type="gramStart"/>
       <w:r>
         <w:rPr>
           <w:rFonts w:ascii="Times New Roman" w:hAnsi="Times New Roman"/>
@@ -1170,6 +1133,7 @@
         </w:rPr>
         <w:t xml:space="preserve"> :</w:t>
       </w:r>
+      <w:proofErr w:type="gramEnd"/>
     </w:p>
     <w:p>
       <w:pPr>
@@ -1623,8 +1587,19 @@
           <w:sz w:val="24"/>
           <w:szCs w:val="24"/>
         </w:rPr>
-        <w:t xml:space="preserve"> real !</w:t>
-      </w:r>
+        <w:t xml:space="preserve"> </w:t>
+      </w:r>
+      <w:proofErr w:type="gramStart"/>
+      <w:r>
+        <w:rPr>
+          <w:rFonts w:ascii="Times New Roman" w:hAnsi="Times New Roman"/>
+          <w:bCs/>
+          <w:sz w:val="24"/>
+          <w:szCs w:val="24"/>
+        </w:rPr>
+        <w:t>real !</w:t>
+      </w:r>
+      <w:proofErr w:type="gramEnd"/>
     </w:p>
     <w:p>
       <w:pPr>
@@ -1698,6 +1673,7 @@
         <w:t xml:space="preserve"> </w:t>
       </w:r>
       <w:proofErr w:type="spellStart"/>
+      <w:proofErr w:type="gramStart"/>
       <w:r>
         <w:rPr>
           <w:rFonts w:ascii="Times New Roman" w:hAnsi="Times New Roman"/>
@@ -1723,7 +1699,18 @@
           <w:sz w:val="24"/>
           <w:szCs w:val="24"/>
         </w:rPr>
-        <w:t xml:space="preserve">m </w:t>
+        <w:t>m</w:t>
+      </w:r>
+      <w:proofErr w:type="gramEnd"/>
+      <w:r>
+        <w:rPr>
+          <w:rFonts w:ascii="Times New Roman" w:hAnsi="Times New Roman"/>
+          <w:i/>
+          <w:iCs/>
+          <w:sz w:val="24"/>
+          <w:szCs w:val="24"/>
+        </w:rPr>
+        <w:t xml:space="preserve"> </w:t>
       </w:r>
       <w:r>
         <w:rPr>
@@ -2104,6 +2091,7 @@
         <w:t xml:space="preserve"> </w:t>
       </w:r>
       <w:proofErr w:type="spellStart"/>
+      <w:proofErr w:type="gramStart"/>
       <w:r>
         <w:rPr>
           <w:rStyle w:val="Emphasis"/>
@@ -2140,7 +2128,19 @@
           <w:szCs w:val="24"/>
           <w:shd w:val="clear" w:color="auto" w:fill="FFFFFF"/>
         </w:rPr>
-        <w:t xml:space="preserve">n </w:t>
+        <w:t>n</w:t>
+      </w:r>
+      <w:proofErr w:type="gramEnd"/>
+      <w:r>
+        <w:rPr>
+          <w:rStyle w:val="Emphasis"/>
+          <w:rFonts w:ascii="Times New Roman" w:hAnsi="Times New Roman"/>
+          <w:color w:val="000000"/>
+          <w:sz w:val="24"/>
+          <w:szCs w:val="24"/>
+          <w:shd w:val="clear" w:color="auto" w:fill="FFFFFF"/>
+        </w:rPr>
+        <w:t xml:space="preserve"> </w:t>
       </w:r>
       <m:oMath>
         <m:r>
@@ -2730,6 +2730,7 @@
         </w:rPr>
         <w:t xml:space="preserve"> </w:t>
       </w:r>
+      <w:proofErr w:type="gramStart"/>
       <w:r>
         <w:rPr>
           <w:rFonts w:ascii="Times New Roman" w:hAnsi="Times New Roman"/>
@@ -2744,7 +2745,16 @@
           <w:sz w:val="24"/>
           <w:szCs w:val="24"/>
         </w:rPr>
-        <w:t xml:space="preserve">, </w:t>
+        <w:t>,</w:t>
+      </w:r>
+      <w:proofErr w:type="gramEnd"/>
+      <w:r>
+        <w:rPr>
+          <w:rFonts w:ascii="Times New Roman" w:hAnsi="Times New Roman"/>
+          <w:sz w:val="24"/>
+          <w:szCs w:val="24"/>
+        </w:rPr>
+        <w:t xml:space="preserve"> </w:t>
       </w:r>
       <w:proofErr w:type="spellStart"/>
       <w:r>
@@ -3277,13 +3287,23 @@
           <w:szCs w:val="24"/>
         </w:rPr>
       </w:pPr>
+      <w:proofErr w:type="gramStart"/>
       <w:r>
         <w:rPr>
           <w:rFonts w:ascii="Times New Roman" w:eastAsia="STIXMathCalligraphy-Regular" w:hAnsi="Times New Roman"/>
           <w:sz w:val="24"/>
           <w:szCs w:val="24"/>
         </w:rPr>
-        <w:t xml:space="preserve">x[-4, 10] </w:t>
+        <w:t>x[</w:t>
+      </w:r>
+      <w:proofErr w:type="gramEnd"/>
+      <w:r>
+        <w:rPr>
+          <w:rFonts w:ascii="Times New Roman" w:eastAsia="STIXMathCalligraphy-Regular" w:hAnsi="Times New Roman"/>
+          <w:sz w:val="24"/>
+          <w:szCs w:val="24"/>
+        </w:rPr>
+        <w:t xml:space="preserve">-4, 10] </w:t>
       </w:r>
       <w:r>
         <w:rPr>
@@ -3318,7 +3338,25 @@
           <w:szCs w:val="24"/>
         </w:rPr>
         <w:tab/>
-        <w:t>= -4(0)+10(0)</w:t>
+        <w:t>= -4(</w:t>
+      </w:r>
+      <w:proofErr w:type="gramStart"/>
+      <w:r>
+        <w:rPr>
+          <w:rFonts w:ascii="Times New Roman" w:eastAsia="STIXMathCalligraphy-Regular" w:hAnsi="Times New Roman"/>
+          <w:sz w:val="24"/>
+          <w:szCs w:val="24"/>
+        </w:rPr>
+        <w:t>0)+</w:t>
+      </w:r>
+      <w:proofErr w:type="gramEnd"/>
+      <w:r>
+        <w:rPr>
+          <w:rFonts w:ascii="Times New Roman" w:eastAsia="STIXMathCalligraphy-Regular" w:hAnsi="Times New Roman"/>
+          <w:sz w:val="24"/>
+          <w:szCs w:val="24"/>
+        </w:rPr>
+        <w:t>10(0)</w:t>
       </w:r>
     </w:p>
     <w:p>
@@ -3599,6 +3637,7 @@
         <w:t xml:space="preserve"> </w:t>
       </w:r>
       <w:proofErr w:type="spellStart"/>
+      <w:proofErr w:type="gramStart"/>
       <w:r>
         <w:rPr>
           <w:rFonts w:ascii="Times New Roman" w:hAnsi="Times New Roman"/>
@@ -3618,7 +3657,18 @@
           <w:shd w:val="clear" w:color="auto" w:fill="FFFFFF"/>
           <w:lang w:val="fr-FR"/>
         </w:rPr>
-        <w:t>: ~(</w:t>
+        <w:t>:</w:t>
+      </w:r>
+      <w:proofErr w:type="gramEnd"/>
+      <w:r>
+        <w:rPr>
+          <w:rFonts w:ascii="Times New Roman" w:hAnsi="Times New Roman"/>
+          <w:sz w:val="24"/>
+          <w:szCs w:val="24"/>
+          <w:shd w:val="clear" w:color="auto" w:fill="FFFFFF"/>
+          <w:lang w:val="fr-FR"/>
+        </w:rPr>
+        <w:t xml:space="preserve"> ~(</w:t>
       </w:r>
       <w:r>
         <w:rPr>
@@ -4088,6 +4138,7 @@
         </w:rPr>
       </w:pPr>
       <w:proofErr w:type="spellStart"/>
+      <w:proofErr w:type="gramStart"/>
       <w:r>
         <w:rPr>
           <w:rFonts w:ascii="Times New Roman" w:hAnsi="Times New Roman"/>
@@ -4107,7 +4158,18 @@
           <w:szCs w:val="28"/>
           <w:lang w:val="fr-FR"/>
         </w:rPr>
-        <w:t xml:space="preserve">  : ada orang yang </w:t>
+        <w:t>  :</w:t>
+      </w:r>
+      <w:proofErr w:type="gramEnd"/>
+      <w:r>
+        <w:rPr>
+          <w:rFonts w:ascii="Times New Roman" w:hAnsi="Times New Roman"/>
+          <w:bCs/>
+          <w:sz w:val="28"/>
+          <w:szCs w:val="28"/>
+          <w:lang w:val="fr-FR"/>
+        </w:rPr>
+        <w:t xml:space="preserve"> ada orang yang </w:t>
       </w:r>
       <w:proofErr w:type="spellStart"/>
       <w:r>
@@ -4700,7 +4762,27 @@
           <w:sz w:val="24"/>
           <w:szCs w:val="24"/>
         </w:rPr>
-        <w:t xml:space="preserve"> A = {1,2,3,…,10} </w:t>
+        <w:t xml:space="preserve"> A = {1,</w:t>
+      </w:r>
+      <w:proofErr w:type="gramStart"/>
+      <w:r>
+        <w:rPr>
+          <w:rFonts w:ascii="Times New Roman" w:hAnsi="Times New Roman"/>
+          <w:bCs/>
+          <w:sz w:val="24"/>
+          <w:szCs w:val="24"/>
+        </w:rPr>
+        <w:t>2,3,…</w:t>
+      </w:r>
+      <w:proofErr w:type="gramEnd"/>
+      <w:r>
+        <w:rPr>
+          <w:rFonts w:ascii="Times New Roman" w:hAnsi="Times New Roman"/>
+          <w:bCs/>
+          <w:sz w:val="24"/>
+          <w:szCs w:val="24"/>
+        </w:rPr>
+        <w:t xml:space="preserve">,10} </w:t>
       </w:r>
       <w:proofErr w:type="spellStart"/>
       <w:r>
@@ -5418,7 +5500,33 @@
           <w:bdr w:val="none" w:sz="0" w:space="0" w:color="auto" w:frame="1"/>
           <w:shd w:val="clear" w:color="auto" w:fill="FFFFFF"/>
         </w:rPr>
-        <w:t>y=(-1)</w:t>
+        <w:t>y</w:t>
+      </w:r>
+      <w:proofErr w:type="gramStart"/>
+      <w:r>
+        <w:rPr>
+          <w:rStyle w:val="mi"/>
+          <w:rFonts w:ascii="MathJax_Math-italic" w:hAnsi="MathJax_Math-italic"/>
+          <w:color w:val="000000"/>
+          <w:sz w:val="25"/>
+          <w:szCs w:val="25"/>
+          <w:bdr w:val="none" w:sz="0" w:space="0" w:color="auto" w:frame="1"/>
+          <w:shd w:val="clear" w:color="auto" w:fill="FFFFFF"/>
+        </w:rPr>
+        <w:t>=(</w:t>
+      </w:r>
+      <w:proofErr w:type="gramEnd"/>
+      <w:r>
+        <w:rPr>
+          <w:rStyle w:val="mi"/>
+          <w:rFonts w:ascii="MathJax_Math-italic" w:hAnsi="MathJax_Math-italic"/>
+          <w:color w:val="000000"/>
+          <w:sz w:val="25"/>
+          <w:szCs w:val="25"/>
+          <w:bdr w:val="none" w:sz="0" w:space="0" w:color="auto" w:frame="1"/>
+          <w:shd w:val="clear" w:color="auto" w:fill="FFFFFF"/>
+        </w:rPr>
+        <w:t>-1)</w:t>
       </w:r>
     </w:p>
     <w:p>
@@ -5705,6 +5813,7 @@
         <w:t xml:space="preserve"> </w:t>
       </w:r>
       <w:proofErr w:type="spellStart"/>
+      <w:proofErr w:type="gramStart"/>
       <w:r>
         <w:rPr>
           <w:rFonts w:ascii="Times New Roman" w:hAnsi="Times New Roman"/>
@@ -5720,7 +5829,16 @@
           <w:sz w:val="24"/>
           <w:szCs w:val="24"/>
         </w:rPr>
-        <w:t xml:space="preserve">  m + n and n + p </w:t>
+        <w:t xml:space="preserve">  m</w:t>
+      </w:r>
+      <w:proofErr w:type="gramEnd"/>
+      <w:r>
+        <w:rPr>
+          <w:rFonts w:ascii="Times New Roman" w:hAnsi="Times New Roman"/>
+          <w:sz w:val="24"/>
+          <w:szCs w:val="24"/>
+        </w:rPr>
+        <w:t xml:space="preserve"> + n and n + p </w:t>
       </w:r>
       <w:proofErr w:type="spellStart"/>
       <w:r>
@@ -5923,20 +6041,80 @@
     </w:p>
     <w:p>
       <w:pPr>
-        <w:rPr>
-          <w:rFonts w:ascii="Times New Roman" w:hAnsi="Times New Roman"/>
-          <w:sz w:val="24"/>
-          <w:szCs w:val="24"/>
-        </w:rPr>
-      </w:pPr>
+        <w:spacing w:after="160" w:line="259" w:lineRule="auto"/>
+        <w:rPr>
+          <w:rFonts w:ascii="Times New Roman" w:hAnsi="Times New Roman"/>
+          <w:sz w:val="24"/>
+          <w:szCs w:val="24"/>
+        </w:rPr>
+      </w:pPr>
+      <w:proofErr w:type="spellStart"/>
+      <w:r>
+        <w:rPr>
+          <w:rFonts w:ascii="Times New Roman" w:hAnsi="Times New Roman"/>
+          <w:sz w:val="24"/>
+          <w:szCs w:val="24"/>
+        </w:rPr>
+        <w:t>Pembuktian</w:t>
+      </w:r>
+      <w:proofErr w:type="spellEnd"/>
+      <w:r>
+        <w:rPr>
+          <w:rFonts w:ascii="Times New Roman" w:hAnsi="Times New Roman"/>
+          <w:sz w:val="24"/>
+          <w:szCs w:val="24"/>
+        </w:rPr>
+        <w:t xml:space="preserve"> </w:t>
+      </w:r>
+      <w:proofErr w:type="spellStart"/>
+      <w:r>
+        <w:rPr>
+          <w:rFonts w:ascii="Times New Roman" w:hAnsi="Times New Roman"/>
+          <w:sz w:val="24"/>
+          <w:szCs w:val="24"/>
+        </w:rPr>
+        <w:t>dengan</w:t>
+      </w:r>
+      <w:proofErr w:type="spellEnd"/>
+      <w:r>
+        <w:rPr>
+          <w:rFonts w:ascii="Times New Roman" w:hAnsi="Times New Roman"/>
+          <w:sz w:val="24"/>
+          <w:szCs w:val="24"/>
+        </w:rPr>
+        <w:t xml:space="preserve"> </w:t>
+      </w:r>
+      <w:proofErr w:type="spellStart"/>
+      <w:r>
+        <w:rPr>
+          <w:rFonts w:ascii="Times New Roman" w:hAnsi="Times New Roman"/>
+          <w:sz w:val="24"/>
+          <w:szCs w:val="24"/>
+        </w:rPr>
+        <w:t>implikasi</w:t>
+      </w:r>
+      <w:proofErr w:type="spellEnd"/>
+      <w:r>
+        <w:rPr>
+          <w:rFonts w:ascii="Times New Roman" w:hAnsi="Times New Roman"/>
+          <w:sz w:val="24"/>
+          <w:szCs w:val="24"/>
+        </w:rPr>
+        <w:t xml:space="preserve"> </w:t>
+      </w:r>
+      <w:r>
+        <w:rPr>
+          <w:rFonts w:ascii="Times New Roman" w:hAnsi="Times New Roman"/>
+          <w:i/>
+          <w:iCs/>
+          <w:sz w:val="24"/>
+          <w:szCs w:val="24"/>
+        </w:rPr>
+        <w:t>a → q</w:t>
+      </w:r>
     </w:p>
     <w:p>
       <w:pPr>
-        <w:pStyle w:val="ListParagraph"/>
-        <w:numPr>
-          <w:ilvl w:val="0"/>
-          <w:numId w:val="4"/>
-        </w:numPr>
         <w:spacing w:after="160" w:line="259" w:lineRule="auto"/>
         <w:rPr>
           <w:rFonts w:ascii="Times New Roman" w:hAnsi="Times New Roman"/>
@@ -5944,13 +6122,243 @@
           <w:szCs w:val="24"/>
         </w:rPr>
       </w:pPr>
-      <w:r>
-        <w:rPr>
-          <w:rFonts w:ascii="Times New Roman" w:hAnsi="Times New Roman"/>
-          <w:sz w:val="24"/>
-          <w:szCs w:val="24"/>
-        </w:rPr>
-        <w:t xml:space="preserve">Jika </w:t>
+      <w:proofErr w:type="gramStart"/>
+      <w:r>
+        <w:rPr>
+          <w:rFonts w:ascii="Times New Roman" w:hAnsi="Times New Roman"/>
+          <w:sz w:val="24"/>
+          <w:szCs w:val="24"/>
+        </w:rPr>
+        <w:t>a :</w:t>
+      </w:r>
+      <w:proofErr w:type="gramEnd"/>
+      <w:r>
+        <w:rPr>
+          <w:rFonts w:ascii="Times New Roman" w:hAnsi="Times New Roman"/>
+          <w:sz w:val="24"/>
+          <w:szCs w:val="24"/>
+        </w:rPr>
+        <w:t xml:space="preserve"> </w:t>
+      </w:r>
+      <w:proofErr w:type="spellStart"/>
+      <w:r>
+        <w:rPr>
+          <w:rFonts w:ascii="Times New Roman" w:hAnsi="Times New Roman"/>
+          <w:sz w:val="24"/>
+          <w:szCs w:val="24"/>
+        </w:rPr>
+        <w:t>jika</w:t>
+      </w:r>
+      <w:proofErr w:type="spellEnd"/>
+      <w:r>
+        <w:rPr>
+          <w:rFonts w:ascii="Times New Roman" w:hAnsi="Times New Roman"/>
+          <w:sz w:val="24"/>
+          <w:szCs w:val="24"/>
+        </w:rPr>
+        <w:t xml:space="preserve"> m + n dan n + p </w:t>
+      </w:r>
+      <w:proofErr w:type="spellStart"/>
+      <w:r>
+        <w:rPr>
+          <w:rFonts w:ascii="Times New Roman" w:hAnsi="Times New Roman"/>
+          <w:sz w:val="24"/>
+          <w:szCs w:val="24"/>
+        </w:rPr>
+        <w:t>adalah</w:t>
+      </w:r>
+      <w:proofErr w:type="spellEnd"/>
+      <w:r>
+        <w:rPr>
+          <w:rFonts w:ascii="Times New Roman" w:hAnsi="Times New Roman"/>
+          <w:sz w:val="24"/>
+          <w:szCs w:val="24"/>
+        </w:rPr>
+        <w:t xml:space="preserve"> </w:t>
+      </w:r>
+      <w:proofErr w:type="spellStart"/>
+      <w:r>
+        <w:rPr>
+          <w:rFonts w:ascii="Times New Roman" w:hAnsi="Times New Roman"/>
+          <w:sz w:val="24"/>
+          <w:szCs w:val="24"/>
+        </w:rPr>
+        <w:t>bilangan</w:t>
+      </w:r>
+      <w:proofErr w:type="spellEnd"/>
+      <w:r>
+        <w:rPr>
+          <w:rFonts w:ascii="Times New Roman" w:hAnsi="Times New Roman"/>
+          <w:sz w:val="24"/>
+          <w:szCs w:val="24"/>
+        </w:rPr>
+        <w:t xml:space="preserve"> </w:t>
+      </w:r>
+      <w:proofErr w:type="spellStart"/>
+      <w:r>
+        <w:rPr>
+          <w:rFonts w:ascii="Times New Roman" w:hAnsi="Times New Roman"/>
+          <w:sz w:val="24"/>
+          <w:szCs w:val="24"/>
+        </w:rPr>
+        <w:t>genap</w:t>
+      </w:r>
+      <w:proofErr w:type="spellEnd"/>
+    </w:p>
+    <w:p>
+      <w:pPr>
+        <w:spacing w:after="160" w:line="259" w:lineRule="auto"/>
+        <w:rPr>
+          <w:rFonts w:ascii="Times New Roman" w:hAnsi="Times New Roman"/>
+          <w:sz w:val="24"/>
+          <w:szCs w:val="24"/>
+        </w:rPr>
+      </w:pPr>
+      <w:proofErr w:type="gramStart"/>
+      <w:r>
+        <w:rPr>
+          <w:rFonts w:ascii="Times New Roman" w:hAnsi="Times New Roman"/>
+          <w:sz w:val="24"/>
+          <w:szCs w:val="24"/>
+        </w:rPr>
+        <w:t>q :</w:t>
+      </w:r>
+      <w:proofErr w:type="gramEnd"/>
+      <w:r>
+        <w:rPr>
+          <w:rFonts w:ascii="Times New Roman" w:hAnsi="Times New Roman"/>
+          <w:sz w:val="24"/>
+          <w:szCs w:val="24"/>
+        </w:rPr>
+        <w:t xml:space="preserve"> m + p </w:t>
+      </w:r>
+      <w:proofErr w:type="spellStart"/>
+      <w:r>
+        <w:rPr>
+          <w:rFonts w:ascii="Times New Roman" w:hAnsi="Times New Roman"/>
+          <w:sz w:val="24"/>
+          <w:szCs w:val="24"/>
+        </w:rPr>
+        <w:t>bilangan</w:t>
+      </w:r>
+      <w:proofErr w:type="spellEnd"/>
+      <w:r>
+        <w:rPr>
+          <w:rFonts w:ascii="Times New Roman" w:hAnsi="Times New Roman"/>
+          <w:sz w:val="24"/>
+          <w:szCs w:val="24"/>
+        </w:rPr>
+        <w:t xml:space="preserve"> </w:t>
+      </w:r>
+      <w:proofErr w:type="spellStart"/>
+      <w:r>
+        <w:rPr>
+          <w:rFonts w:ascii="Times New Roman" w:hAnsi="Times New Roman"/>
+          <w:sz w:val="24"/>
+          <w:szCs w:val="24"/>
+        </w:rPr>
+        <w:t>genap</w:t>
+      </w:r>
+      <w:proofErr w:type="spellEnd"/>
+    </w:p>
+    <w:p>
+      <w:pPr>
+        <w:spacing w:after="160" w:line="259" w:lineRule="auto"/>
+        <w:rPr>
+          <w:rFonts w:ascii="Times New Roman" w:hAnsi="Times New Roman"/>
+          <w:sz w:val="24"/>
+          <w:szCs w:val="24"/>
+        </w:rPr>
+      </w:pPr>
+      <w:proofErr w:type="spellStart"/>
+      <w:r>
+        <w:rPr>
+          <w:rFonts w:ascii="Times New Roman" w:hAnsi="Times New Roman"/>
+          <w:sz w:val="24"/>
+          <w:szCs w:val="24"/>
+        </w:rPr>
+        <w:t>misal</w:t>
+      </w:r>
+      <w:proofErr w:type="spellEnd"/>
+      <w:r>
+        <w:rPr>
+          <w:rFonts w:ascii="Times New Roman" w:hAnsi="Times New Roman"/>
+          <w:sz w:val="24"/>
+          <w:szCs w:val="24"/>
+        </w:rPr>
+        <w:t xml:space="preserve"> </w:t>
+      </w:r>
+      <w:proofErr w:type="spellStart"/>
+      <w:r>
+        <w:rPr>
+          <w:rFonts w:ascii="Times New Roman" w:hAnsi="Times New Roman"/>
+          <w:sz w:val="24"/>
+          <w:szCs w:val="24"/>
+        </w:rPr>
+        <w:t>buat</w:t>
+      </w:r>
+      <w:proofErr w:type="spellEnd"/>
+      <w:r>
+        <w:rPr>
+          <w:rFonts w:ascii="Times New Roman" w:hAnsi="Times New Roman"/>
+          <w:sz w:val="24"/>
+          <w:szCs w:val="24"/>
+        </w:rPr>
+        <w:t xml:space="preserve"> </w:t>
+      </w:r>
+      <w:proofErr w:type="spellStart"/>
+      <w:r>
+        <w:rPr>
+          <w:rFonts w:ascii="Times New Roman" w:hAnsi="Times New Roman"/>
+          <w:sz w:val="24"/>
+          <w:szCs w:val="24"/>
+        </w:rPr>
+        <w:t>sembarang</w:t>
+      </w:r>
+      <w:proofErr w:type="spellEnd"/>
+      <w:r>
+        <w:rPr>
+          <w:rFonts w:ascii="Times New Roman" w:hAnsi="Times New Roman"/>
+          <w:sz w:val="24"/>
+          <w:szCs w:val="24"/>
+        </w:rPr>
+        <w:t xml:space="preserve"> </w:t>
+      </w:r>
+      <w:proofErr w:type="spellStart"/>
+      <w:r>
+        <w:rPr>
+          <w:rFonts w:ascii="Times New Roman" w:hAnsi="Times New Roman"/>
+          <w:sz w:val="24"/>
+          <w:szCs w:val="24"/>
+        </w:rPr>
+        <w:t>bilangan</w:t>
+      </w:r>
+      <w:proofErr w:type="spellEnd"/>
+      <w:r>
+        <w:rPr>
+          <w:rFonts w:ascii="Times New Roman" w:hAnsi="Times New Roman"/>
+          <w:sz w:val="24"/>
+          <w:szCs w:val="24"/>
+        </w:rPr>
+        <w:t xml:space="preserve"> </w:t>
+      </w:r>
+      <w:proofErr w:type="spellStart"/>
+      <w:r>
+        <w:rPr>
+          <w:rFonts w:ascii="Times New Roman" w:hAnsi="Times New Roman"/>
+          <w:sz w:val="24"/>
+          <w:szCs w:val="24"/>
+        </w:rPr>
+        <w:t>bulat</w:t>
+      </w:r>
+      <w:proofErr w:type="spellEnd"/>
+      <w:r>
+        <w:rPr>
+          <w:rFonts w:ascii="Times New Roman" w:hAnsi="Times New Roman"/>
+          <w:sz w:val="24"/>
+          <w:szCs w:val="24"/>
+        </w:rPr>
+        <w:t xml:space="preserve"> </w:t>
       </w:r>
       <w:r>
         <w:rPr>
@@ -5960,158 +6368,252 @@
           <w:sz w:val="24"/>
           <w:szCs w:val="24"/>
         </w:rPr>
-        <w:t>n = 1</w:t>
-      </w:r>
-      <w:r>
-        <w:rPr>
-          <w:rFonts w:ascii="Times New Roman" w:hAnsi="Times New Roman"/>
-          <w:sz w:val="24"/>
-          <w:szCs w:val="24"/>
-        </w:rPr>
-        <w:t xml:space="preserve">, </w:t>
-      </w:r>
-      <w:proofErr w:type="spellStart"/>
-      <w:r>
-        <w:rPr>
-          <w:rFonts w:ascii="Times New Roman" w:hAnsi="Times New Roman"/>
-          <w:sz w:val="24"/>
-          <w:szCs w:val="24"/>
-        </w:rPr>
-        <w:t>maka</w:t>
+        <w:t xml:space="preserve">r </w:t>
+      </w:r>
+      <w:r>
+        <w:rPr>
+          <w:rFonts w:ascii="Times New Roman" w:hAnsi="Times New Roman"/>
+          <w:sz w:val="24"/>
+          <w:szCs w:val="24"/>
+        </w:rPr>
+        <w:t xml:space="preserve">dan </w:t>
+      </w:r>
+      <w:r>
+        <w:rPr>
+          <w:rFonts w:ascii="Times New Roman" w:hAnsi="Times New Roman"/>
+          <w:i/>
+          <w:iCs/>
+          <w:sz w:val="24"/>
+          <w:szCs w:val="24"/>
+        </w:rPr>
+        <w:t>s</w:t>
+      </w:r>
+      <w:r>
+        <w:rPr>
+          <w:rFonts w:ascii="Times New Roman" w:hAnsi="Times New Roman"/>
+          <w:sz w:val="24"/>
+          <w:szCs w:val="24"/>
+        </w:rPr>
+        <w:t xml:space="preserve"> </w:t>
+      </w:r>
+      <w:proofErr w:type="spellStart"/>
+      <w:r>
+        <w:rPr>
+          <w:rFonts w:ascii="Times New Roman" w:hAnsi="Times New Roman"/>
+          <w:sz w:val="24"/>
+          <w:szCs w:val="24"/>
+        </w:rPr>
+        <w:t>sehingga</w:t>
       </w:r>
       <w:proofErr w:type="spellEnd"/>
     </w:p>
     <w:p>
       <w:pPr>
-        <w:pStyle w:val="ListParagraph"/>
-        <w:rPr>
-          <w:rFonts w:ascii="Times New Roman" w:hAnsi="Times New Roman"/>
-          <w:sz w:val="24"/>
-          <w:szCs w:val="24"/>
-        </w:rPr>
-      </w:pPr>
-      <w:r>
-        <w:rPr>
-          <w:rFonts w:ascii="Times New Roman" w:hAnsi="Times New Roman"/>
-          <w:sz w:val="24"/>
-          <w:szCs w:val="24"/>
-        </w:rPr>
-        <w:t>m + 1 = 10</w:t>
+        <w:spacing w:after="160" w:line="259" w:lineRule="auto"/>
+        <w:rPr>
+          <w:rFonts w:ascii="Times New Roman" w:hAnsi="Times New Roman"/>
+          <w:sz w:val="24"/>
+          <w:szCs w:val="24"/>
+        </w:rPr>
+      </w:pPr>
+      <w:r>
+        <w:rPr>
+          <w:rFonts w:ascii="Times New Roman" w:hAnsi="Times New Roman"/>
+          <w:sz w:val="24"/>
+          <w:szCs w:val="24"/>
+        </w:rPr>
+        <w:t>m + n = 2r</w:t>
       </w:r>
     </w:p>
     <w:p>
       <w:pPr>
-        <w:pStyle w:val="ListParagraph"/>
-        <w:rPr>
-          <w:rFonts w:ascii="Times New Roman" w:hAnsi="Times New Roman"/>
-          <w:sz w:val="24"/>
-          <w:szCs w:val="24"/>
-        </w:rPr>
-      </w:pPr>
-      <w:r>
-        <w:rPr>
-          <w:rFonts w:ascii="Times New Roman" w:hAnsi="Times New Roman"/>
-          <w:sz w:val="24"/>
-          <w:szCs w:val="24"/>
-        </w:rPr>
-        <w:t xml:space="preserve">m = 10 -1 </w:t>
+        <w:spacing w:after="160" w:line="259" w:lineRule="auto"/>
+        <w:rPr>
+          <w:rFonts w:ascii="Times New Roman" w:hAnsi="Times New Roman"/>
+          <w:sz w:val="24"/>
+          <w:szCs w:val="24"/>
+        </w:rPr>
+      </w:pPr>
+      <w:r>
+        <w:rPr>
+          <w:rFonts w:ascii="Times New Roman" w:hAnsi="Times New Roman"/>
+          <w:sz w:val="24"/>
+          <w:szCs w:val="24"/>
+        </w:rPr>
+        <w:t>n + p = 2s</w:t>
       </w:r>
     </w:p>
     <w:p>
       <w:pPr>
-        <w:pStyle w:val="ListParagraph"/>
-        <w:rPr>
-          <w:rFonts w:ascii="Times New Roman" w:hAnsi="Times New Roman"/>
-          <w:sz w:val="24"/>
-          <w:szCs w:val="24"/>
-        </w:rPr>
-      </w:pPr>
-      <w:r>
-        <w:rPr>
-          <w:rFonts w:ascii="Times New Roman" w:hAnsi="Times New Roman"/>
-          <w:sz w:val="24"/>
-          <w:szCs w:val="24"/>
-        </w:rPr>
-        <w:t>m = 9</w:t>
+        <w:spacing w:after="160" w:line="259" w:lineRule="auto"/>
+        <w:rPr>
+          <w:rFonts w:ascii="Times New Roman" w:hAnsi="Times New Roman"/>
+          <w:sz w:val="24"/>
+          <w:szCs w:val="24"/>
+        </w:rPr>
+      </w:pPr>
+      <w:r>
+        <w:rPr>
+          <w:rFonts w:ascii="Times New Roman" w:hAnsi="Times New Roman"/>
+          <w:sz w:val="24"/>
+          <w:szCs w:val="24"/>
+        </w:rPr>
+        <w:t>(m + n) + (n + p) = 2r + 2s</w:t>
       </w:r>
     </w:p>
     <w:p>
       <w:pPr>
-        <w:pStyle w:val="ListParagraph"/>
-        <w:rPr>
-          <w:rFonts w:ascii="Times New Roman" w:hAnsi="Times New Roman"/>
-          <w:sz w:val="24"/>
-          <w:szCs w:val="24"/>
-        </w:rPr>
-      </w:pPr>
+        <w:spacing w:after="160" w:line="259" w:lineRule="auto"/>
+        <w:rPr>
+          <w:rFonts w:ascii="Times New Roman" w:hAnsi="Times New Roman"/>
+          <w:sz w:val="24"/>
+          <w:szCs w:val="24"/>
+        </w:rPr>
+      </w:pPr>
+      <w:r>
+        <w:rPr>
+          <w:rFonts w:ascii="Times New Roman" w:hAnsi="Times New Roman"/>
+          <w:sz w:val="24"/>
+          <w:szCs w:val="24"/>
+        </w:rPr>
+        <w:t>2n + m + p = 2r + 2s</w:t>
+      </w:r>
     </w:p>
     <w:p>
       <w:pPr>
-        <w:pStyle w:val="ListParagraph"/>
-        <w:rPr>
-          <w:rFonts w:ascii="Times New Roman" w:hAnsi="Times New Roman"/>
-          <w:sz w:val="24"/>
-          <w:szCs w:val="24"/>
-        </w:rPr>
-      </w:pPr>
-      <w:r>
-        <w:rPr>
-          <w:rFonts w:ascii="Times New Roman" w:hAnsi="Times New Roman"/>
-          <w:sz w:val="24"/>
-          <w:szCs w:val="24"/>
-        </w:rPr>
-        <w:t>1 + p = 20</w:t>
+        <w:spacing w:after="160" w:line="259" w:lineRule="auto"/>
+        <w:rPr>
+          <w:rFonts w:ascii="Times New Roman" w:hAnsi="Times New Roman"/>
+          <w:sz w:val="24"/>
+          <w:szCs w:val="24"/>
+        </w:rPr>
+      </w:pPr>
+      <w:r>
+        <w:rPr>
+          <w:rFonts w:ascii="Times New Roman" w:hAnsi="Times New Roman"/>
+          <w:sz w:val="24"/>
+          <w:szCs w:val="24"/>
+        </w:rPr>
+        <w:t>m + p = 2r + 2s – 2n</w:t>
       </w:r>
     </w:p>
     <w:p>
       <w:pPr>
-        <w:pStyle w:val="ListParagraph"/>
-        <w:rPr>
-          <w:rFonts w:ascii="Times New Roman" w:hAnsi="Times New Roman"/>
-          <w:sz w:val="24"/>
-          <w:szCs w:val="24"/>
-        </w:rPr>
-      </w:pPr>
-      <w:r>
-        <w:rPr>
-          <w:rFonts w:ascii="Times New Roman" w:hAnsi="Times New Roman"/>
-          <w:sz w:val="24"/>
-          <w:szCs w:val="24"/>
-        </w:rPr>
-        <w:t>p = 20-1</w:t>
+        <w:spacing w:after="160" w:line="259" w:lineRule="auto"/>
+        <w:rPr>
+          <w:rFonts w:ascii="Times New Roman" w:hAnsi="Times New Roman"/>
+          <w:sz w:val="24"/>
+          <w:szCs w:val="24"/>
+        </w:rPr>
+      </w:pPr>
+      <w:r>
+        <w:rPr>
+          <w:rFonts w:ascii="Times New Roman" w:hAnsi="Times New Roman"/>
+          <w:sz w:val="24"/>
+          <w:szCs w:val="24"/>
+        </w:rPr>
+        <w:tab/>
+        <w:t>= 2 (r + s – n)</w:t>
       </w:r>
     </w:p>
     <w:p>
       <w:pPr>
-        <w:pStyle w:val="ListParagraph"/>
-        <w:rPr>
-          <w:rFonts w:ascii="Times New Roman" w:hAnsi="Times New Roman"/>
-          <w:sz w:val="24"/>
-          <w:szCs w:val="24"/>
-        </w:rPr>
-      </w:pPr>
-      <w:r>
-        <w:rPr>
-          <w:rFonts w:ascii="Times New Roman" w:hAnsi="Times New Roman"/>
-          <w:sz w:val="24"/>
-          <w:szCs w:val="24"/>
-        </w:rPr>
-        <w:t>p = 19</w:t>
+        <w:spacing w:after="160" w:line="259" w:lineRule="auto"/>
+        <w:rPr>
+          <w:rFonts w:ascii="Times New Roman" w:hAnsi="Times New Roman"/>
+          <w:sz w:val="24"/>
+          <w:szCs w:val="24"/>
+        </w:rPr>
+      </w:pPr>
+      <w:r>
+        <w:rPr>
+          <w:rFonts w:ascii="Times New Roman" w:hAnsi="Times New Roman"/>
+          <w:sz w:val="24"/>
+          <w:szCs w:val="24"/>
+        </w:rPr>
+        <w:tab/>
+        <w:t xml:space="preserve">= 2k → </w:t>
+      </w:r>
+      <w:proofErr w:type="spellStart"/>
+      <w:r>
+        <w:rPr>
+          <w:rFonts w:ascii="Times New Roman" w:hAnsi="Times New Roman"/>
+          <w:sz w:val="24"/>
+          <w:szCs w:val="24"/>
+        </w:rPr>
+        <w:t>misalkan</w:t>
+      </w:r>
+      <w:proofErr w:type="spellEnd"/>
+      <w:r>
+        <w:rPr>
+          <w:rFonts w:ascii="Times New Roman" w:hAnsi="Times New Roman"/>
+          <w:sz w:val="24"/>
+          <w:szCs w:val="24"/>
+        </w:rPr>
+        <w:t xml:space="preserve"> k = r + s – m</w:t>
       </w:r>
     </w:p>
     <w:p>
       <w:pPr>
-        <w:pStyle w:val="ListParagraph"/>
-        <w:rPr>
-          <w:rFonts w:ascii="Times New Roman" w:hAnsi="Times New Roman"/>
-          <w:sz w:val="24"/>
-          <w:szCs w:val="24"/>
-        </w:rPr>
-      </w:pPr>
+        <w:spacing w:after="160" w:line="259" w:lineRule="auto"/>
+        <w:rPr>
+          <w:rFonts w:ascii="Times New Roman" w:hAnsi="Times New Roman"/>
+          <w:sz w:val="24"/>
+          <w:szCs w:val="24"/>
+        </w:rPr>
+      </w:pPr>
+      <w:r>
+        <w:rPr>
+          <w:rFonts w:ascii="Times New Roman" w:hAnsi="Times New Roman"/>
+          <w:sz w:val="24"/>
+          <w:szCs w:val="24"/>
+        </w:rPr>
+        <w:tab/>
+        <w:t xml:space="preserve">k </w:t>
+      </w:r>
+      <w:r>
+        <w:rPr>
+          <w:rFonts w:ascii="Times New Roman" w:hAnsi="Times New Roman"/>
+          <w:sz w:val="24"/>
+          <w:szCs w:val="24"/>
+        </w:rPr>
+        <w:t>⸦ r + s – m</w:t>
+      </w:r>
     </w:p>
     <w:p>
       <w:pPr>
-        <w:pStyle w:val="ListParagraph"/>
+        <w:spacing w:after="160" w:line="259" w:lineRule="auto"/>
+        <w:rPr>
+          <w:rFonts w:ascii="Times New Roman" w:hAnsi="Times New Roman"/>
+          <w:b/>
+          <w:bCs/>
+          <w:sz w:val="24"/>
+          <w:szCs w:val="24"/>
+        </w:rPr>
+      </w:pPr>
+      <w:proofErr w:type="spellStart"/>
+      <w:r>
+        <w:rPr>
+          <w:rFonts w:ascii="Times New Roman" w:hAnsi="Times New Roman"/>
+          <w:b/>
+          <w:bCs/>
+          <w:sz w:val="24"/>
+          <w:szCs w:val="24"/>
+        </w:rPr>
+        <w:t>maka</w:t>
+      </w:r>
+      <w:proofErr w:type="spellEnd"/>
+      <w:r>
+        <w:rPr>
+          <w:rFonts w:ascii="Times New Roman" w:hAnsi="Times New Roman"/>
+          <w:b/>
+          <w:bCs/>
+          <w:sz w:val="24"/>
+          <w:szCs w:val="24"/>
+        </w:rPr>
+        <w:t xml:space="preserve"> </w:t>
+      </w:r>
+      <w:r>
         <w:rPr>
           <w:rFonts w:ascii="Times New Roman" w:hAnsi="Times New Roman"/>
           <w:b/>
@@ -6121,27 +6623,36 @@
           <w:sz w:val="24"/>
           <w:szCs w:val="24"/>
         </w:rPr>
-      </w:pPr>
-      <w:r>
-        <w:rPr>
-          <w:rFonts w:ascii="Times New Roman" w:hAnsi="Times New Roman"/>
-          <w:b/>
-          <w:bCs/>
-          <w:i/>
-          <w:iCs/>
-          <w:sz w:val="24"/>
-          <w:szCs w:val="24"/>
-        </w:rPr>
-        <w:t xml:space="preserve">m + p = </w:t>
-      </w:r>
-      <w:proofErr w:type="spellStart"/>
-      <w:r>
-        <w:rPr>
-          <w:rFonts w:ascii="Times New Roman" w:hAnsi="Times New Roman"/>
-          <w:b/>
-          <w:bCs/>
-          <w:i/>
-          <w:iCs/>
+        <w:t xml:space="preserve">m + p </w:t>
+      </w:r>
+      <w:proofErr w:type="spellStart"/>
+      <w:r>
+        <w:rPr>
+          <w:rFonts w:ascii="Times New Roman" w:hAnsi="Times New Roman"/>
+          <w:b/>
+          <w:bCs/>
+          <w:sz w:val="24"/>
+          <w:szCs w:val="24"/>
+        </w:rPr>
+        <w:t>merupakan</w:t>
+      </w:r>
+      <w:proofErr w:type="spellEnd"/>
+      <w:r>
+        <w:rPr>
+          <w:rFonts w:ascii="Times New Roman" w:hAnsi="Times New Roman"/>
+          <w:b/>
+          <w:bCs/>
+          <w:sz w:val="24"/>
+          <w:szCs w:val="24"/>
+        </w:rPr>
+        <w:t xml:space="preserve"> </w:t>
+      </w:r>
+      <w:proofErr w:type="spellStart"/>
+      <w:r>
+        <w:rPr>
+          <w:rFonts w:ascii="Times New Roman" w:hAnsi="Times New Roman"/>
+          <w:b/>
+          <w:bCs/>
           <w:sz w:val="24"/>
           <w:szCs w:val="24"/>
         </w:rPr>
@@ -6153,589 +6664,197 @@
           <w:rFonts w:ascii="Times New Roman" w:hAnsi="Times New Roman"/>
           <w:b/>
           <w:bCs/>
-          <w:i/>
-          <w:iCs/>
-          <w:sz w:val="24"/>
-          <w:szCs w:val="24"/>
-        </w:rPr>
-        <w:t xml:space="preserve"> </w:t>
-      </w:r>
-      <w:proofErr w:type="spellStart"/>
-      <w:r>
-        <w:rPr>
-          <w:rFonts w:ascii="Times New Roman" w:hAnsi="Times New Roman"/>
-          <w:b/>
-          <w:bCs/>
-          <w:i/>
-          <w:iCs/>
+          <w:sz w:val="24"/>
+          <w:szCs w:val="24"/>
+        </w:rPr>
+        <w:t xml:space="preserve"> </w:t>
+      </w:r>
+      <w:proofErr w:type="spellStart"/>
+      <w:r>
+        <w:rPr>
+          <w:rFonts w:ascii="Times New Roman" w:hAnsi="Times New Roman"/>
+          <w:b/>
+          <w:bCs/>
           <w:sz w:val="24"/>
           <w:szCs w:val="24"/>
         </w:rPr>
         <w:t>genap</w:t>
       </w:r>
       <w:proofErr w:type="spellEnd"/>
+      <w:r>
+        <w:rPr>
+          <w:rFonts w:ascii="Times New Roman" w:hAnsi="Times New Roman"/>
+          <w:b/>
+          <w:bCs/>
+          <w:sz w:val="24"/>
+          <w:szCs w:val="24"/>
+        </w:rPr>
+        <w:t xml:space="preserve"> </w:t>
+      </w:r>
+      <w:proofErr w:type="spellStart"/>
+      <w:r>
+        <w:rPr>
+          <w:rFonts w:ascii="Times New Roman" w:hAnsi="Times New Roman"/>
+          <w:b/>
+          <w:bCs/>
+          <w:sz w:val="24"/>
+          <w:szCs w:val="24"/>
+        </w:rPr>
+        <w:t>berdasarkan</w:t>
+      </w:r>
+      <w:proofErr w:type="spellEnd"/>
+      <w:r>
+        <w:rPr>
+          <w:rFonts w:ascii="Times New Roman" w:hAnsi="Times New Roman"/>
+          <w:b/>
+          <w:bCs/>
+          <w:sz w:val="24"/>
+          <w:szCs w:val="24"/>
+        </w:rPr>
+        <w:t xml:space="preserve"> </w:t>
+      </w:r>
+      <w:proofErr w:type="spellStart"/>
+      <w:r>
+        <w:rPr>
+          <w:rFonts w:ascii="Times New Roman" w:hAnsi="Times New Roman"/>
+          <w:b/>
+          <w:bCs/>
+          <w:sz w:val="24"/>
+          <w:szCs w:val="24"/>
+        </w:rPr>
+        <w:t>definisi</w:t>
+      </w:r>
+      <w:proofErr w:type="spellEnd"/>
+      <w:r>
+        <w:rPr>
+          <w:rFonts w:ascii="Times New Roman" w:hAnsi="Times New Roman"/>
+          <w:b/>
+          <w:bCs/>
+          <w:sz w:val="24"/>
+          <w:szCs w:val="24"/>
+        </w:rPr>
+        <w:t xml:space="preserve"> </w:t>
+      </w:r>
+      <w:proofErr w:type="spellStart"/>
+      <w:r>
+        <w:rPr>
+          <w:rFonts w:ascii="Times New Roman" w:hAnsi="Times New Roman"/>
+          <w:b/>
+          <w:bCs/>
+          <w:sz w:val="24"/>
+          <w:szCs w:val="24"/>
+        </w:rPr>
+        <w:t>bilangan</w:t>
+      </w:r>
+      <w:proofErr w:type="spellEnd"/>
+      <w:r>
+        <w:rPr>
+          <w:rFonts w:ascii="Times New Roman" w:hAnsi="Times New Roman"/>
+          <w:b/>
+          <w:bCs/>
+          <w:sz w:val="24"/>
+          <w:szCs w:val="24"/>
+        </w:rPr>
+        <w:t xml:space="preserve"> </w:t>
+      </w:r>
+      <w:proofErr w:type="spellStart"/>
+      <w:r>
+        <w:rPr>
+          <w:rFonts w:ascii="Times New Roman" w:hAnsi="Times New Roman"/>
+          <w:b/>
+          <w:bCs/>
+          <w:sz w:val="24"/>
+          <w:szCs w:val="24"/>
+        </w:rPr>
+        <w:t>genap</w:t>
+      </w:r>
+      <w:proofErr w:type="spellEnd"/>
+      <w:r>
+        <w:rPr>
+          <w:rFonts w:ascii="Times New Roman" w:hAnsi="Times New Roman"/>
+          <w:b/>
+          <w:bCs/>
+          <w:sz w:val="24"/>
+          <w:szCs w:val="24"/>
+        </w:rPr>
+        <w:t xml:space="preserve">. Jadi </w:t>
+      </w:r>
+      <w:proofErr w:type="spellStart"/>
+      <w:r>
+        <w:rPr>
+          <w:rFonts w:ascii="Times New Roman" w:hAnsi="Times New Roman"/>
+          <w:b/>
+          <w:bCs/>
+          <w:sz w:val="24"/>
+          <w:szCs w:val="24"/>
+        </w:rPr>
+        <w:t>pernyataan</w:t>
+      </w:r>
+      <w:proofErr w:type="spellEnd"/>
+      <w:r>
+        <w:rPr>
+          <w:rFonts w:ascii="Times New Roman" w:hAnsi="Times New Roman"/>
+          <w:b/>
+          <w:bCs/>
+          <w:sz w:val="24"/>
+          <w:szCs w:val="24"/>
+        </w:rPr>
+        <w:t xml:space="preserve"> </w:t>
+      </w:r>
+      <w:proofErr w:type="spellStart"/>
+      <w:r>
+        <w:rPr>
+          <w:rFonts w:ascii="Times New Roman" w:hAnsi="Times New Roman"/>
+          <w:b/>
+          <w:bCs/>
+          <w:sz w:val="24"/>
+          <w:szCs w:val="24"/>
+        </w:rPr>
+        <w:t>tersebut</w:t>
+      </w:r>
+      <w:proofErr w:type="spellEnd"/>
+      <w:r>
+        <w:rPr>
+          <w:rFonts w:ascii="Times New Roman" w:hAnsi="Times New Roman"/>
+          <w:b/>
+          <w:bCs/>
+          <w:sz w:val="24"/>
+          <w:szCs w:val="24"/>
+        </w:rPr>
+        <w:t xml:space="preserve"> </w:t>
+      </w:r>
+      <w:proofErr w:type="spellStart"/>
+      <w:r>
+        <w:rPr>
+          <w:rFonts w:ascii="Times New Roman" w:hAnsi="Times New Roman"/>
+          <w:b/>
+          <w:bCs/>
+          <w:sz w:val="24"/>
+          <w:szCs w:val="24"/>
+        </w:rPr>
+        <w:t>terbukti</w:t>
+      </w:r>
+      <w:proofErr w:type="spellEnd"/>
+      <w:r>
+        <w:rPr>
+          <w:rFonts w:ascii="Times New Roman" w:hAnsi="Times New Roman"/>
+          <w:b/>
+          <w:bCs/>
+          <w:sz w:val="24"/>
+          <w:szCs w:val="24"/>
+        </w:rPr>
+        <w:t>.</w:t>
+      </w:r>
     </w:p>
     <w:p>
       <w:pPr>
-        <w:pStyle w:val="ListParagraph"/>
-        <w:rPr>
-          <w:rFonts w:ascii="Times New Roman" w:hAnsi="Times New Roman"/>
-          <w:b/>
-          <w:bCs/>
-          <w:i/>
-          <w:iCs/>
-          <w:sz w:val="24"/>
-          <w:szCs w:val="24"/>
-        </w:rPr>
-      </w:pPr>
-      <w:r>
-        <w:rPr>
-          <w:rFonts w:ascii="Times New Roman" w:hAnsi="Times New Roman"/>
-          <w:b/>
-          <w:bCs/>
-          <w:i/>
-          <w:iCs/>
-          <w:sz w:val="24"/>
-          <w:szCs w:val="24"/>
-        </w:rPr>
-        <w:t>9 + 19 = 28</w:t>
+        <w:spacing w:after="160" w:line="259" w:lineRule="auto"/>
+      </w:pPr>
+      <w:r>
+        <w:br w:type="page"/>
       </w:r>
     </w:p>
     <w:p>
-      <w:pPr>
-        <w:rPr>
-          <w:rFonts w:ascii="Times New Roman" w:hAnsi="Times New Roman"/>
-          <w:b/>
-          <w:bCs/>
-          <w:i/>
-          <w:iCs/>
-          <w:sz w:val="24"/>
-          <w:szCs w:val="24"/>
-        </w:rPr>
-      </w:pPr>
-    </w:p>
-    <w:p>
-      <w:pPr>
-        <w:pStyle w:val="ListParagraph"/>
-        <w:numPr>
-          <w:ilvl w:val="0"/>
-          <w:numId w:val="4"/>
-        </w:numPr>
-        <w:spacing w:after="160" w:line="259" w:lineRule="auto"/>
-        <w:rPr>
-          <w:rFonts w:ascii="Times New Roman" w:hAnsi="Times New Roman"/>
-          <w:sz w:val="24"/>
-          <w:szCs w:val="24"/>
-        </w:rPr>
-      </w:pPr>
-      <w:r>
-        <w:rPr>
-          <w:rFonts w:ascii="Times New Roman" w:hAnsi="Times New Roman"/>
-          <w:sz w:val="24"/>
-          <w:szCs w:val="24"/>
-        </w:rPr>
-        <w:t xml:space="preserve">Jika </w:t>
-      </w:r>
-      <w:r>
-        <w:rPr>
-          <w:rFonts w:ascii="Times New Roman" w:hAnsi="Times New Roman"/>
-          <w:i/>
-          <w:iCs/>
-          <w:sz w:val="24"/>
-          <w:szCs w:val="24"/>
-        </w:rPr>
-        <w:t>n = 2</w:t>
-      </w:r>
-      <w:r>
-        <w:rPr>
-          <w:rFonts w:ascii="Times New Roman" w:hAnsi="Times New Roman"/>
-          <w:sz w:val="24"/>
-          <w:szCs w:val="24"/>
-        </w:rPr>
-        <w:t xml:space="preserve">, </w:t>
-      </w:r>
-      <w:proofErr w:type="spellStart"/>
-      <w:r>
-        <w:rPr>
-          <w:rFonts w:ascii="Times New Roman" w:hAnsi="Times New Roman"/>
-          <w:sz w:val="24"/>
-          <w:szCs w:val="24"/>
-        </w:rPr>
-        <w:t>maka</w:t>
-      </w:r>
-      <w:proofErr w:type="spellEnd"/>
-    </w:p>
-    <w:p>
-      <w:pPr>
-        <w:pStyle w:val="ListParagraph"/>
-        <w:rPr>
-          <w:rFonts w:ascii="Times New Roman" w:hAnsi="Times New Roman"/>
-          <w:sz w:val="24"/>
-          <w:szCs w:val="24"/>
-        </w:rPr>
-      </w:pPr>
-      <w:r>
-        <w:rPr>
-          <w:rFonts w:ascii="Times New Roman" w:hAnsi="Times New Roman"/>
-          <w:sz w:val="24"/>
-          <w:szCs w:val="24"/>
-        </w:rPr>
-        <w:t>m + 2 = 10</w:t>
-      </w:r>
-    </w:p>
-    <w:p>
-      <w:pPr>
-        <w:pStyle w:val="ListParagraph"/>
-        <w:rPr>
-          <w:rFonts w:ascii="Times New Roman" w:hAnsi="Times New Roman"/>
-          <w:sz w:val="24"/>
-          <w:szCs w:val="24"/>
-        </w:rPr>
-      </w:pPr>
-      <w:r>
-        <w:rPr>
-          <w:rFonts w:ascii="Times New Roman" w:hAnsi="Times New Roman"/>
-          <w:sz w:val="24"/>
-          <w:szCs w:val="24"/>
-        </w:rPr>
-        <w:t>m = 10-2</w:t>
-      </w:r>
-    </w:p>
-    <w:p>
-      <w:pPr>
-        <w:pStyle w:val="ListParagraph"/>
-        <w:rPr>
-          <w:rFonts w:ascii="Times New Roman" w:hAnsi="Times New Roman"/>
-          <w:sz w:val="24"/>
-          <w:szCs w:val="24"/>
-        </w:rPr>
-      </w:pPr>
-      <w:r>
-        <w:rPr>
-          <w:rFonts w:ascii="Times New Roman" w:hAnsi="Times New Roman"/>
-          <w:sz w:val="24"/>
-          <w:szCs w:val="24"/>
-        </w:rPr>
-        <w:t>m = 8</w:t>
-      </w:r>
-    </w:p>
-    <w:p>
-      <w:pPr>
-        <w:pStyle w:val="ListParagraph"/>
-        <w:rPr>
-          <w:rFonts w:ascii="Times New Roman" w:hAnsi="Times New Roman"/>
-          <w:sz w:val="24"/>
-          <w:szCs w:val="24"/>
-        </w:rPr>
-      </w:pPr>
-    </w:p>
-    <w:p>
-      <w:pPr>
-        <w:pStyle w:val="ListParagraph"/>
-        <w:rPr>
-          <w:rFonts w:ascii="Times New Roman" w:hAnsi="Times New Roman"/>
-          <w:sz w:val="24"/>
-          <w:szCs w:val="24"/>
-        </w:rPr>
-      </w:pPr>
-      <w:r>
-        <w:rPr>
-          <w:rFonts w:ascii="Times New Roman" w:hAnsi="Times New Roman"/>
-          <w:sz w:val="24"/>
-          <w:szCs w:val="24"/>
-        </w:rPr>
-        <w:t>2 + p = 20</w:t>
-      </w:r>
-    </w:p>
-    <w:p>
-      <w:pPr>
-        <w:pStyle w:val="ListParagraph"/>
-        <w:rPr>
-          <w:rFonts w:ascii="Times New Roman" w:hAnsi="Times New Roman"/>
-          <w:sz w:val="24"/>
-          <w:szCs w:val="24"/>
-        </w:rPr>
-      </w:pPr>
-      <w:r>
-        <w:rPr>
-          <w:rFonts w:ascii="Times New Roman" w:hAnsi="Times New Roman"/>
-          <w:sz w:val="24"/>
-          <w:szCs w:val="24"/>
-        </w:rPr>
-        <w:t>p = 20-2</w:t>
-      </w:r>
-    </w:p>
-    <w:p>
-      <w:pPr>
-        <w:pStyle w:val="ListParagraph"/>
-        <w:rPr>
-          <w:rFonts w:ascii="Times New Roman" w:hAnsi="Times New Roman"/>
-          <w:sz w:val="24"/>
-          <w:szCs w:val="24"/>
-        </w:rPr>
-      </w:pPr>
-      <w:r>
-        <w:rPr>
-          <w:rFonts w:ascii="Times New Roman" w:hAnsi="Times New Roman"/>
-          <w:sz w:val="24"/>
-          <w:szCs w:val="24"/>
-        </w:rPr>
-        <w:t>p = 18</w:t>
-      </w:r>
-    </w:p>
-    <w:p>
-      <w:pPr>
-        <w:pStyle w:val="ListParagraph"/>
-        <w:rPr>
-          <w:rFonts w:ascii="Times New Roman" w:hAnsi="Times New Roman"/>
-          <w:sz w:val="24"/>
-          <w:szCs w:val="24"/>
-        </w:rPr>
-      </w:pPr>
-    </w:p>
-    <w:p>
-      <w:pPr>
-        <w:pStyle w:val="ListParagraph"/>
-        <w:rPr>
-          <w:rFonts w:ascii="Times New Roman" w:hAnsi="Times New Roman"/>
-          <w:b/>
-          <w:bCs/>
-          <w:i/>
-          <w:iCs/>
-          <w:sz w:val="24"/>
-          <w:szCs w:val="24"/>
-        </w:rPr>
-      </w:pPr>
-      <w:r>
-        <w:rPr>
-          <w:rFonts w:ascii="Times New Roman" w:hAnsi="Times New Roman"/>
-          <w:b/>
-          <w:bCs/>
-          <w:i/>
-          <w:iCs/>
-          <w:sz w:val="24"/>
-          <w:szCs w:val="24"/>
-        </w:rPr>
-        <w:t xml:space="preserve">m + p = </w:t>
-      </w:r>
-      <w:proofErr w:type="spellStart"/>
-      <w:r>
-        <w:rPr>
-          <w:rFonts w:ascii="Times New Roman" w:hAnsi="Times New Roman"/>
-          <w:b/>
-          <w:bCs/>
-          <w:i/>
-          <w:iCs/>
-          <w:sz w:val="24"/>
-          <w:szCs w:val="24"/>
-        </w:rPr>
-        <w:t>bilangan</w:t>
-      </w:r>
-      <w:proofErr w:type="spellEnd"/>
-      <w:r>
-        <w:rPr>
-          <w:rFonts w:ascii="Times New Roman" w:hAnsi="Times New Roman"/>
-          <w:b/>
-          <w:bCs/>
-          <w:i/>
-          <w:iCs/>
-          <w:sz w:val="24"/>
-          <w:szCs w:val="24"/>
-        </w:rPr>
-        <w:t xml:space="preserve"> </w:t>
-      </w:r>
-      <w:proofErr w:type="spellStart"/>
-      <w:r>
-        <w:rPr>
-          <w:rFonts w:ascii="Times New Roman" w:hAnsi="Times New Roman"/>
-          <w:b/>
-          <w:bCs/>
-          <w:i/>
-          <w:iCs/>
-          <w:sz w:val="24"/>
-          <w:szCs w:val="24"/>
-        </w:rPr>
-        <w:t>genap</w:t>
-      </w:r>
-      <w:proofErr w:type="spellEnd"/>
-    </w:p>
-    <w:p>
-      <w:pPr>
-        <w:pStyle w:val="ListParagraph"/>
-        <w:rPr>
-          <w:rFonts w:ascii="Times New Roman" w:hAnsi="Times New Roman"/>
-          <w:i/>
-          <w:iCs/>
-          <w:sz w:val="24"/>
-          <w:szCs w:val="24"/>
-        </w:rPr>
-      </w:pPr>
-      <w:r>
-        <w:rPr>
-          <w:rFonts w:ascii="Times New Roman" w:hAnsi="Times New Roman"/>
-          <w:b/>
-          <w:bCs/>
-          <w:i/>
-          <w:iCs/>
-          <w:sz w:val="24"/>
-          <w:szCs w:val="24"/>
-        </w:rPr>
-        <w:t>8 + 18 = 26</w:t>
-      </w:r>
-    </w:p>
-    <w:p>
-      <w:pPr>
-        <w:rPr>
-          <w:rFonts w:ascii="Times New Roman" w:hAnsi="Times New Roman"/>
-          <w:b/>
-          <w:bCs/>
-          <w:sz w:val="24"/>
-          <w:szCs w:val="24"/>
-        </w:rPr>
-      </w:pPr>
-    </w:p>
-    <w:p>
-      <w:pPr>
-        <w:rPr>
-          <w:rFonts w:ascii="Times New Roman" w:hAnsi="Times New Roman"/>
-          <w:b/>
-          <w:bCs/>
-          <w:sz w:val="24"/>
-          <w:szCs w:val="24"/>
-        </w:rPr>
-      </w:pPr>
-      <w:proofErr w:type="spellStart"/>
-      <w:r>
-        <w:rPr>
-          <w:rFonts w:ascii="Times New Roman" w:hAnsi="Times New Roman"/>
-          <w:b/>
-          <w:bCs/>
-          <w:sz w:val="24"/>
-          <w:szCs w:val="24"/>
-        </w:rPr>
-        <w:t>Terbukti</w:t>
-      </w:r>
-      <w:proofErr w:type="spellEnd"/>
-      <w:r>
-        <w:rPr>
-          <w:rFonts w:ascii="Times New Roman" w:hAnsi="Times New Roman"/>
-          <w:b/>
-          <w:bCs/>
-          <w:sz w:val="24"/>
-          <w:szCs w:val="24"/>
-        </w:rPr>
-        <w:t xml:space="preserve"> </w:t>
-      </w:r>
-      <w:proofErr w:type="spellStart"/>
-      <w:r>
-        <w:rPr>
-          <w:rFonts w:ascii="Times New Roman" w:hAnsi="Times New Roman"/>
-          <w:b/>
-          <w:bCs/>
-          <w:sz w:val="24"/>
-          <w:szCs w:val="24"/>
-        </w:rPr>
-        <w:t>bahwa</w:t>
-      </w:r>
-      <w:proofErr w:type="spellEnd"/>
-      <w:r>
-        <w:rPr>
-          <w:rFonts w:ascii="Times New Roman" w:hAnsi="Times New Roman"/>
-          <w:b/>
-          <w:bCs/>
-          <w:sz w:val="24"/>
-          <w:szCs w:val="24"/>
-        </w:rPr>
-        <w:t xml:space="preserve"> </w:t>
-      </w:r>
-      <w:r>
-        <w:rPr>
-          <w:rFonts w:ascii="Times New Roman" w:hAnsi="Times New Roman"/>
-          <w:b/>
-          <w:bCs/>
-          <w:i/>
-          <w:iCs/>
-          <w:sz w:val="24"/>
-          <w:szCs w:val="24"/>
-        </w:rPr>
-        <w:t xml:space="preserve">m + n </w:t>
-      </w:r>
-      <w:r>
-        <w:rPr>
-          <w:rFonts w:ascii="Times New Roman" w:hAnsi="Times New Roman"/>
-          <w:b/>
-          <w:bCs/>
-          <w:sz w:val="24"/>
-          <w:szCs w:val="24"/>
-        </w:rPr>
-        <w:t xml:space="preserve">dan </w:t>
-      </w:r>
-      <w:r>
-        <w:rPr>
-          <w:rFonts w:ascii="Times New Roman" w:hAnsi="Times New Roman"/>
-          <w:b/>
-          <w:bCs/>
-          <w:i/>
-          <w:iCs/>
-          <w:sz w:val="24"/>
-          <w:szCs w:val="24"/>
-        </w:rPr>
-        <w:t xml:space="preserve">n + p </w:t>
-      </w:r>
-      <w:proofErr w:type="spellStart"/>
-      <w:r>
-        <w:rPr>
-          <w:rFonts w:ascii="Times New Roman" w:hAnsi="Times New Roman"/>
-          <w:b/>
-          <w:bCs/>
-          <w:sz w:val="24"/>
-          <w:szCs w:val="24"/>
-        </w:rPr>
-        <w:t>adalah</w:t>
-      </w:r>
-      <w:proofErr w:type="spellEnd"/>
-      <w:r>
-        <w:rPr>
-          <w:rFonts w:ascii="Times New Roman" w:hAnsi="Times New Roman"/>
-          <w:b/>
-          <w:bCs/>
-          <w:sz w:val="24"/>
-          <w:szCs w:val="24"/>
-        </w:rPr>
-        <w:t xml:space="preserve"> </w:t>
-      </w:r>
-      <w:proofErr w:type="spellStart"/>
-      <w:r>
-        <w:rPr>
-          <w:rFonts w:ascii="Times New Roman" w:hAnsi="Times New Roman"/>
-          <w:b/>
-          <w:bCs/>
-          <w:sz w:val="24"/>
-          <w:szCs w:val="24"/>
-        </w:rPr>
-        <w:t>bilangan</w:t>
-      </w:r>
-      <w:proofErr w:type="spellEnd"/>
-      <w:r>
-        <w:rPr>
-          <w:rFonts w:ascii="Times New Roman" w:hAnsi="Times New Roman"/>
-          <w:b/>
-          <w:bCs/>
-          <w:sz w:val="24"/>
-          <w:szCs w:val="24"/>
-        </w:rPr>
-        <w:t xml:space="preserve"> </w:t>
-      </w:r>
-      <w:proofErr w:type="spellStart"/>
-      <w:r>
-        <w:rPr>
-          <w:rFonts w:ascii="Times New Roman" w:hAnsi="Times New Roman"/>
-          <w:b/>
-          <w:bCs/>
-          <w:sz w:val="24"/>
-          <w:szCs w:val="24"/>
-        </w:rPr>
-        <w:t>genap</w:t>
-      </w:r>
-      <w:proofErr w:type="spellEnd"/>
-      <w:r>
-        <w:rPr>
-          <w:rFonts w:ascii="Times New Roman" w:hAnsi="Times New Roman"/>
-          <w:b/>
-          <w:bCs/>
-          <w:sz w:val="24"/>
-          <w:szCs w:val="24"/>
-        </w:rPr>
-        <w:t xml:space="preserve">, dan </w:t>
-      </w:r>
-      <w:r>
-        <w:rPr>
-          <w:rFonts w:ascii="Times New Roman" w:hAnsi="Times New Roman"/>
-          <w:b/>
-          <w:bCs/>
-          <w:i/>
-          <w:iCs/>
-          <w:sz w:val="24"/>
-          <w:szCs w:val="24"/>
-        </w:rPr>
-        <w:t>m + p</w:t>
-      </w:r>
-      <w:r>
-        <w:rPr>
-          <w:rFonts w:ascii="Times New Roman" w:hAnsi="Times New Roman"/>
-          <w:b/>
-          <w:bCs/>
-          <w:sz w:val="24"/>
-          <w:szCs w:val="24"/>
-        </w:rPr>
-        <w:t xml:space="preserve"> juga </w:t>
-      </w:r>
-      <w:proofErr w:type="spellStart"/>
-      <w:r>
-        <w:rPr>
-          <w:rFonts w:ascii="Times New Roman" w:hAnsi="Times New Roman"/>
-          <w:b/>
-          <w:bCs/>
-          <w:sz w:val="24"/>
-          <w:szCs w:val="24"/>
-        </w:rPr>
-        <w:t>adalah</w:t>
-      </w:r>
-      <w:proofErr w:type="spellEnd"/>
-      <w:r>
-        <w:rPr>
-          <w:rFonts w:ascii="Times New Roman" w:hAnsi="Times New Roman"/>
-          <w:b/>
-          <w:bCs/>
-          <w:sz w:val="24"/>
-          <w:szCs w:val="24"/>
-        </w:rPr>
-        <w:t xml:space="preserve"> </w:t>
-      </w:r>
-      <w:proofErr w:type="spellStart"/>
-      <w:r>
-        <w:rPr>
-          <w:rFonts w:ascii="Times New Roman" w:hAnsi="Times New Roman"/>
-          <w:b/>
-          <w:bCs/>
-          <w:sz w:val="24"/>
-          <w:szCs w:val="24"/>
-        </w:rPr>
-        <w:t>bilangan</w:t>
-      </w:r>
-      <w:proofErr w:type="spellEnd"/>
-      <w:r>
-        <w:rPr>
-          <w:rFonts w:ascii="Times New Roman" w:hAnsi="Times New Roman"/>
-          <w:b/>
-          <w:bCs/>
-          <w:sz w:val="24"/>
-          <w:szCs w:val="24"/>
-        </w:rPr>
-        <w:t xml:space="preserve"> </w:t>
-      </w:r>
-      <w:proofErr w:type="spellStart"/>
-      <w:r>
-        <w:rPr>
-          <w:rFonts w:ascii="Times New Roman" w:hAnsi="Times New Roman"/>
-          <w:b/>
-          <w:bCs/>
-          <w:sz w:val="24"/>
-          <w:szCs w:val="24"/>
-        </w:rPr>
-        <w:t>genap</w:t>
-      </w:r>
-      <w:proofErr w:type="spellEnd"/>
-    </w:p>
-    <w:p>
-      <w:pPr>
-        <w:spacing w:after="160" w:line="259" w:lineRule="auto"/>
-      </w:pPr>
-      <w:r>
-        <w:br w:type="page"/>
-      </w:r>
-    </w:p>
-    <w:p>
       <w:r>
         <w:lastRenderedPageBreak/>
         <w:t>3B</w:t>
@@ -6780,6 +6899,7 @@
         <w:t xml:space="preserve"> </w:t>
       </w:r>
       <w:proofErr w:type="spellStart"/>
+      <w:proofErr w:type="gramStart"/>
       <w:r>
         <w:rPr>
           <w:rStyle w:val="Emphasis"/>
@@ -6816,7 +6936,19 @@
           <w:szCs w:val="24"/>
           <w:shd w:val="clear" w:color="auto" w:fill="FFFFFF"/>
         </w:rPr>
-        <w:t xml:space="preserve">n </w:t>
+        <w:t>n</w:t>
+      </w:r>
+      <w:proofErr w:type="gramEnd"/>
+      <w:r>
+        <w:rPr>
+          <w:rStyle w:val="Emphasis"/>
+          <w:rFonts w:ascii="Times New Roman" w:hAnsi="Times New Roman"/>
+          <w:color w:val="000000"/>
+          <w:sz w:val="24"/>
+          <w:szCs w:val="24"/>
+          <w:shd w:val="clear" w:color="auto" w:fill="FFFFFF"/>
+        </w:rPr>
+        <w:t xml:space="preserve"> </w:t>
       </w:r>
       <m:oMath>
         <m:r>
@@ -7045,7 +7177,87 @@
           <w:szCs w:val="24"/>
         </w:rPr>
         <w:tab/>
-        <w:t>= 3</w:t>
+        <w:t xml:space="preserve">= </w:t>
+      </w:r>
+      <w:proofErr w:type="gramStart"/>
+      <w:r>
+        <w:rPr>
+          <w:b/>
+          <w:bCs/>
+          <w:sz w:val="24"/>
+          <w:szCs w:val="24"/>
+        </w:rPr>
+        <w:t>3</w:t>
+      </w:r>
+      <w:r>
+        <w:rPr>
+          <w:b/>
+          <w:bCs/>
+          <w:sz w:val="24"/>
+          <w:szCs w:val="24"/>
+        </w:rPr>
+        <w:t xml:space="preserve">  (</w:t>
+      </w:r>
+      <w:proofErr w:type="spellStart"/>
+      <w:proofErr w:type="gramEnd"/>
+      <w:r>
+        <w:rPr>
+          <w:b/>
+          <w:bCs/>
+          <w:sz w:val="24"/>
+          <w:szCs w:val="24"/>
+        </w:rPr>
+        <w:t>terbukti</w:t>
+      </w:r>
+      <w:proofErr w:type="spellEnd"/>
+      <w:r>
+        <w:rPr>
+          <w:b/>
+          <w:bCs/>
+          <w:sz w:val="24"/>
+          <w:szCs w:val="24"/>
+        </w:rPr>
+        <w:t xml:space="preserve"> 3 </w:t>
+      </w:r>
+      <w:proofErr w:type="spellStart"/>
+      <w:r>
+        <w:rPr>
+          <w:b/>
+          <w:bCs/>
+          <w:sz w:val="24"/>
+          <w:szCs w:val="24"/>
+        </w:rPr>
+        <w:t>adalah</w:t>
+      </w:r>
+      <w:proofErr w:type="spellEnd"/>
+      <w:r>
+        <w:rPr>
+          <w:b/>
+          <w:bCs/>
+          <w:sz w:val="24"/>
+          <w:szCs w:val="24"/>
+        </w:rPr>
+        <w:t xml:space="preserve"> </w:t>
+      </w:r>
+      <w:proofErr w:type="spellStart"/>
+      <w:r>
+        <w:rPr>
+          <w:b/>
+          <w:bCs/>
+          <w:sz w:val="24"/>
+          <w:szCs w:val="24"/>
+        </w:rPr>
+        <w:t>bilangan</w:t>
+      </w:r>
+      <w:proofErr w:type="spellEnd"/>
+      <w:r>
+        <w:rPr>
+          <w:b/>
+          <w:bCs/>
+          <w:sz w:val="24"/>
+          <w:szCs w:val="24"/>
+        </w:rPr>
+        <w:t xml:space="preserve"> prima)</w:t>
       </w:r>
     </w:p>
     <w:p>
@@ -7129,34 +7341,39 @@
         </w:rPr>
         <w:t xml:space="preserve"> </w:t>
       </w:r>
-      <w:proofErr w:type="spellStart"/>
-      <w:r>
-        <w:rPr>
-          <w:b/>
-          <w:bCs/>
-          <w:sz w:val="24"/>
-          <w:szCs w:val="24"/>
-        </w:rPr>
-        <w:t>ganjil</w:t>
-      </w:r>
-      <w:proofErr w:type="spellEnd"/>
+      <w:r>
+        <w:rPr>
+          <w:b/>
+          <w:bCs/>
+          <w:sz w:val="24"/>
+          <w:szCs w:val="24"/>
+        </w:rPr>
+        <w:t>prima</w:t>
+      </w:r>
     </w:p>
     <w:p>
       <w:pPr>
         <w:spacing w:after="160" w:line="259" w:lineRule="auto"/>
         <w:rPr>
+          <w:sz w:val="24"/>
+          <w:szCs w:val="24"/>
+        </w:rPr>
+      </w:pPr>
+      <w:r>
+        <w:rPr>
+          <w:sz w:val="24"/>
+          <w:szCs w:val="24"/>
+        </w:rPr>
+        <w:t xml:space="preserve">Jika </w:t>
+      </w:r>
+      <w:r>
+        <w:rPr>
           <w:i/>
           <w:iCs/>
           <w:sz w:val="24"/>
           <w:szCs w:val="24"/>
         </w:rPr>
-      </w:pPr>
-      <w:r>
-        <w:rPr>
-          <w:sz w:val="24"/>
-          <w:szCs w:val="24"/>
-        </w:rPr>
-        <w:t xml:space="preserve">Jika </w:t>
+        <w:t xml:space="preserve">n &gt; 0, n = </w:t>
       </w:r>
       <w:r>
         <w:rPr>
@@ -7165,7 +7382,7 @@
           <w:sz w:val="24"/>
           <w:szCs w:val="24"/>
         </w:rPr>
-        <w:t>n &gt; 0, n = 2</w:t>
+        <w:t>3</w:t>
       </w:r>
     </w:p>
     <w:p>
@@ -7221,7 +7438,7 @@
           <w:szCs w:val="24"/>
           <w:vertAlign w:val="superscript"/>
         </w:rPr>
-        <w:t>2</w:t>
+        <w:t>3</w:t>
       </w:r>
       <w:r>
         <w:rPr>
@@ -7252,7 +7469,21 @@
           <w:szCs w:val="24"/>
         </w:rPr>
         <w:tab/>
-        <w:t>= 16 – 1</w:t>
+        <w:t xml:space="preserve">= </w:t>
+      </w:r>
+      <w:r>
+        <w:rPr>
+          <w:sz w:val="24"/>
+          <w:szCs w:val="24"/>
+        </w:rPr>
+        <w:t>64</w:t>
+      </w:r>
+      <w:r>
+        <w:rPr>
+          <w:sz w:val="24"/>
+          <w:szCs w:val="24"/>
+        </w:rPr>
+        <w:t>-1</w:t>
       </w:r>
     </w:p>
     <w:p>
@@ -7276,7 +7507,14 @@
           <w:szCs w:val="24"/>
         </w:rPr>
         <w:tab/>
-        <w:t>= 15</w:t>
+        <w:t xml:space="preserve">= </w:t>
+      </w:r>
+      <w:r>
+        <w:rPr>
+          <w:sz w:val="24"/>
+          <w:szCs w:val="24"/>
+        </w:rPr>
+        <w:t>63</w:t>
       </w:r>
     </w:p>
     <w:p>
@@ -7285,50 +7523,88 @@
         <w:rPr>
           <w:b/>
           <w:bCs/>
+          <w:sz w:val="24"/>
+          <w:szCs w:val="24"/>
+        </w:rPr>
+      </w:pPr>
+      <w:r>
+        <w:rPr>
+          <w:b/>
+          <w:bCs/>
           <w:i/>
-          <w:sz w:val="24"/>
-          <w:szCs w:val="24"/>
-          <w:vertAlign w:val="superscript"/>
-        </w:rPr>
-      </w:pPr>
+          <w:iCs/>
+          <w:sz w:val="24"/>
+          <w:szCs w:val="24"/>
+        </w:rPr>
+        <w:t xml:space="preserve">n = </w:t>
+      </w:r>
       <w:r>
         <w:rPr>
           <w:b/>
           <w:bCs/>
           <w:i/>
-          <w:sz w:val="24"/>
-          <w:szCs w:val="24"/>
-        </w:rPr>
-        <w:t xml:space="preserve">n = 2 BUKAN </w:t>
-      </w:r>
-      <w:proofErr w:type="spellStart"/>
+          <w:iCs/>
+          <w:sz w:val="24"/>
+          <w:szCs w:val="24"/>
+        </w:rPr>
+        <w:t>3</w:t>
+      </w:r>
       <w:r>
         <w:rPr>
           <w:b/>
           <w:bCs/>
           <w:i/>
-          <w:sz w:val="24"/>
-          <w:szCs w:val="24"/>
-        </w:rPr>
-        <w:t>termasuk</w:t>
-      </w:r>
-      <w:proofErr w:type="spellEnd"/>
-      <w:r>
-        <w:rPr>
-          <w:b/>
-          <w:bCs/>
-          <w:i/>
-          <w:sz w:val="24"/>
-          <w:szCs w:val="24"/>
-        </w:rPr>
-        <w:t xml:space="preserve"> </w:t>
-      </w:r>
-      <w:proofErr w:type="spellStart"/>
-      <w:r>
-        <w:rPr>
-          <w:b/>
-          <w:bCs/>
-          <w:i/>
+          <w:iCs/>
+          <w:sz w:val="24"/>
+          <w:szCs w:val="24"/>
+        </w:rPr>
+        <w:t xml:space="preserve"> </w:t>
+      </w:r>
+      <w:proofErr w:type="spellStart"/>
+      <w:r>
+        <w:rPr>
+          <w:b/>
+          <w:bCs/>
+          <w:sz w:val="24"/>
+          <w:szCs w:val="24"/>
+        </w:rPr>
+        <w:t>adalah</w:t>
+      </w:r>
+      <w:proofErr w:type="spellEnd"/>
+      <w:r>
+        <w:rPr>
+          <w:b/>
+          <w:bCs/>
+          <w:sz w:val="24"/>
+          <w:szCs w:val="24"/>
+        </w:rPr>
+        <w:t xml:space="preserve"> </w:t>
+      </w:r>
+      <w:proofErr w:type="spellStart"/>
+      <w:r>
+        <w:rPr>
+          <w:b/>
+          <w:bCs/>
+          <w:sz w:val="24"/>
+          <w:szCs w:val="24"/>
+        </w:rPr>
+        <w:t>benar</w:t>
+      </w:r>
+      <w:proofErr w:type="spellEnd"/>
+      <w:r>
+        <w:rPr>
+          <w:b/>
+          <w:bCs/>
+          <w:sz w:val="24"/>
+          <w:szCs w:val="24"/>
+        </w:rPr>
+        <w:t xml:space="preserve"> </w:t>
+      </w:r>
+      <w:proofErr w:type="spellStart"/>
+      <w:r>
+        <w:rPr>
+          <w:b/>
+          <w:bCs/>
           <w:sz w:val="24"/>
           <w:szCs w:val="24"/>
         </w:rPr>
@@ -7339,2236 +7615,877 @@
         <w:rPr>
           <w:b/>
           <w:bCs/>
-          <w:i/>
-          <w:sz w:val="24"/>
-          <w:szCs w:val="24"/>
-        </w:rPr>
-        <w:t xml:space="preserve"> </w:t>
-      </w:r>
-      <w:proofErr w:type="spellStart"/>
-      <w:r>
-        <w:rPr>
-          <w:b/>
-          <w:bCs/>
-          <w:i/>
-          <w:sz w:val="24"/>
-          <w:szCs w:val="24"/>
-        </w:rPr>
-        <w:t>genap</w:t>
-      </w:r>
-      <w:proofErr w:type="spellEnd"/>
-      <w:r>
-        <w:rPr>
-          <w:b/>
-          <w:bCs/>
-          <w:i/>
-          <w:sz w:val="24"/>
-          <w:szCs w:val="24"/>
-        </w:rPr>
-        <w:t xml:space="preserve"> dan </w:t>
-      </w:r>
-      <w:proofErr w:type="spellStart"/>
-      <w:r>
-        <w:rPr>
-          <w:b/>
-          <w:bCs/>
-          <w:i/>
-          <w:sz w:val="24"/>
-          <w:szCs w:val="24"/>
-        </w:rPr>
-        <w:t>hasilnya</w:t>
-      </w:r>
-      <w:proofErr w:type="spellEnd"/>
-      <w:r>
-        <w:rPr>
-          <w:b/>
-          <w:bCs/>
-          <w:i/>
-          <w:sz w:val="24"/>
-          <w:szCs w:val="24"/>
-        </w:rPr>
-        <w:t xml:space="preserve"> </w:t>
-      </w:r>
-      <w:proofErr w:type="spellStart"/>
-      <w:r>
-        <w:rPr>
-          <w:b/>
-          <w:bCs/>
-          <w:i/>
-          <w:sz w:val="24"/>
-          <w:szCs w:val="24"/>
-        </w:rPr>
-        <w:t>bukanlah</w:t>
-      </w:r>
-      <w:proofErr w:type="spellEnd"/>
-      <w:r>
-        <w:rPr>
-          <w:b/>
-          <w:bCs/>
-          <w:i/>
-          <w:sz w:val="24"/>
-          <w:szCs w:val="24"/>
-        </w:rPr>
-        <w:t xml:space="preserve"> </w:t>
-      </w:r>
-      <w:proofErr w:type="spellStart"/>
-      <w:r>
-        <w:rPr>
-          <w:b/>
-          <w:bCs/>
-          <w:i/>
-          <w:sz w:val="24"/>
-          <w:szCs w:val="24"/>
-        </w:rPr>
-        <w:t>bilangan</w:t>
-      </w:r>
-      <w:proofErr w:type="spellEnd"/>
-      <w:r>
-        <w:rPr>
-          <w:b/>
-          <w:bCs/>
-          <w:i/>
-          <w:sz w:val="24"/>
-          <w:szCs w:val="24"/>
-        </w:rPr>
-        <w:t xml:space="preserve"> prima</w:t>
-      </w:r>
+          <w:sz w:val="24"/>
+          <w:szCs w:val="24"/>
+        </w:rPr>
+        <w:t xml:space="preserve"> </w:t>
+      </w:r>
+      <w:proofErr w:type="spellStart"/>
+      <w:r>
+        <w:rPr>
+          <w:b/>
+          <w:bCs/>
+          <w:sz w:val="24"/>
+          <w:szCs w:val="24"/>
+        </w:rPr>
+        <w:t>ganjil</w:t>
+      </w:r>
+      <w:proofErr w:type="spellEnd"/>
     </w:p>
     <w:p>
       <w:pPr>
         <w:spacing w:after="160" w:line="259" w:lineRule="auto"/>
         <w:rPr>
-          <w:sz w:val="24"/>
-          <w:szCs w:val="24"/>
-        </w:rPr>
-      </w:pPr>
-      <w:r>
-        <w:rPr>
-          <w:sz w:val="24"/>
-          <w:szCs w:val="24"/>
-        </w:rPr>
-        <w:t xml:space="preserve">Jika </w:t>
-      </w:r>
-      <w:r>
-        <w:rPr>
+          <w:b/>
+          <w:bCs/>
+        </w:rPr>
+      </w:pPr>
+      <w:proofErr w:type="spellStart"/>
+      <w:r>
+        <w:rPr>
+          <w:b/>
+          <w:bCs/>
+          <w:sz w:val="24"/>
+          <w:szCs w:val="24"/>
+        </w:rPr>
+        <w:t>Terbukti</w:t>
+      </w:r>
+      <w:proofErr w:type="spellEnd"/>
+      <w:r>
+        <w:rPr>
+          <w:b/>
+          <w:bCs/>
+          <w:sz w:val="24"/>
+          <w:szCs w:val="24"/>
+        </w:rPr>
+        <w:t xml:space="preserve"> </w:t>
+      </w:r>
+      <w:proofErr w:type="spellStart"/>
+      <w:r>
+        <w:rPr>
+          <w:b/>
+          <w:bCs/>
+          <w:sz w:val="24"/>
+          <w:szCs w:val="24"/>
+        </w:rPr>
+        <w:t>bahwa</w:t>
+      </w:r>
+      <w:proofErr w:type="spellEnd"/>
+      <w:r>
+        <w:rPr>
+          <w:b/>
+          <w:bCs/>
+          <w:sz w:val="24"/>
+          <w:szCs w:val="24"/>
+        </w:rPr>
+        <w:t xml:space="preserve"> </w:t>
+      </w:r>
+      <w:proofErr w:type="spellStart"/>
+      <w:r>
+        <w:rPr>
+          <w:b/>
+          <w:bCs/>
+          <w:sz w:val="24"/>
+          <w:szCs w:val="24"/>
+        </w:rPr>
+        <w:t>hasil</w:t>
+      </w:r>
+      <w:proofErr w:type="spellEnd"/>
+      <w:r>
+        <w:rPr>
+          <w:b/>
+          <w:bCs/>
+          <w:sz w:val="24"/>
+          <w:szCs w:val="24"/>
+        </w:rPr>
+        <w:t xml:space="preserve"> </w:t>
+      </w:r>
+      <w:proofErr w:type="spellStart"/>
+      <w:r>
+        <w:rPr>
+          <w:b/>
+          <w:bCs/>
+          <w:sz w:val="24"/>
+          <w:szCs w:val="24"/>
+        </w:rPr>
+        <w:t>perhitungan</w:t>
+      </w:r>
+      <w:proofErr w:type="spellEnd"/>
+      <w:r>
+        <w:rPr>
+          <w:b/>
+          <w:bCs/>
+          <w:sz w:val="24"/>
+          <w:szCs w:val="24"/>
+        </w:rPr>
+        <w:t xml:space="preserve"> </w:t>
+      </w:r>
+      <w:proofErr w:type="spellStart"/>
+      <w:r>
+        <w:rPr>
+          <w:b/>
+          <w:bCs/>
+          <w:sz w:val="24"/>
+          <w:szCs w:val="24"/>
+        </w:rPr>
+        <w:t>tersebut</w:t>
+      </w:r>
+      <w:proofErr w:type="spellEnd"/>
+      <w:r>
+        <w:rPr>
+          <w:b/>
+          <w:bCs/>
+          <w:sz w:val="24"/>
+          <w:szCs w:val="24"/>
+        </w:rPr>
+        <w:t xml:space="preserve"> </w:t>
+      </w:r>
+      <w:proofErr w:type="spellStart"/>
+      <w:r>
+        <w:rPr>
+          <w:b/>
+          <w:bCs/>
+          <w:sz w:val="24"/>
+          <w:szCs w:val="24"/>
+        </w:rPr>
+        <w:t>adalah</w:t>
+      </w:r>
+      <w:proofErr w:type="spellEnd"/>
+      <w:r>
+        <w:rPr>
+          <w:b/>
+          <w:bCs/>
+          <w:sz w:val="24"/>
+          <w:szCs w:val="24"/>
+        </w:rPr>
+        <w:t xml:space="preserve"> </w:t>
+      </w:r>
+      <w:proofErr w:type="spellStart"/>
+      <w:r>
+        <w:rPr>
+          <w:b/>
+          <w:bCs/>
+          <w:sz w:val="24"/>
+          <w:szCs w:val="24"/>
+        </w:rPr>
+        <w:t>bilangan</w:t>
+      </w:r>
+      <w:proofErr w:type="spellEnd"/>
+      <w:r>
+        <w:rPr>
+          <w:b/>
+          <w:bCs/>
+          <w:sz w:val="24"/>
+          <w:szCs w:val="24"/>
+        </w:rPr>
+        <w:t xml:space="preserve"> prima dan </w:t>
+      </w:r>
+      <w:r>
+        <w:rPr>
+          <w:b/>
+          <w:bCs/>
           <w:i/>
           <w:iCs/>
           <w:sz w:val="24"/>
           <w:szCs w:val="24"/>
         </w:rPr>
-        <w:t xml:space="preserve">n &gt; 0, n = </w:t>
-      </w:r>
-      <w:r>
-        <w:rPr>
+        <w:t xml:space="preserve">n </w:t>
+      </w:r>
+      <w:proofErr w:type="spellStart"/>
+      <w:r>
+        <w:rPr>
+          <w:b/>
+          <w:bCs/>
+          <w:sz w:val="24"/>
+          <w:szCs w:val="24"/>
+        </w:rPr>
+        <w:t>adalah</w:t>
+      </w:r>
+      <w:proofErr w:type="spellEnd"/>
+      <w:r>
+        <w:rPr>
+          <w:b/>
+          <w:bCs/>
+          <w:sz w:val="24"/>
+          <w:szCs w:val="24"/>
+        </w:rPr>
+        <w:t xml:space="preserve"> </w:t>
+      </w:r>
+      <w:proofErr w:type="spellStart"/>
+      <w:r>
+        <w:rPr>
+          <w:b/>
+          <w:bCs/>
+          <w:sz w:val="24"/>
+          <w:szCs w:val="24"/>
+        </w:rPr>
+        <w:t>bilangan</w:t>
+      </w:r>
+      <w:proofErr w:type="spellEnd"/>
+      <w:r>
+        <w:rPr>
+          <w:b/>
+          <w:bCs/>
+          <w:sz w:val="24"/>
+          <w:szCs w:val="24"/>
+        </w:rPr>
+        <w:t xml:space="preserve"> </w:t>
+      </w:r>
+      <w:proofErr w:type="spellStart"/>
+      <w:r>
+        <w:rPr>
+          <w:b/>
+          <w:bCs/>
+          <w:sz w:val="24"/>
+          <w:szCs w:val="24"/>
+        </w:rPr>
+        <w:t>ganjil</w:t>
+      </w:r>
+      <w:proofErr w:type="spellEnd"/>
+      <w:r>
+        <w:rPr>
+          <w:b/>
+          <w:bCs/>
+        </w:rPr>
+        <w:br w:type="page"/>
+      </w:r>
+    </w:p>
+    <w:p>
+      <w:pPr>
+        <w:rPr>
+          <w:rFonts w:ascii="Times New Roman" w:hAnsi="Times New Roman"/>
+          <w:sz w:val="24"/>
+          <w:szCs w:val="24"/>
+          <w:lang w:val="en"/>
+        </w:rPr>
+      </w:pPr>
+      <w:r>
+        <w:rPr>
+          <w:rFonts w:ascii="Times New Roman" w:hAnsi="Times New Roman"/>
+          <w:sz w:val="24"/>
+          <w:szCs w:val="24"/>
+          <w:lang w:val="en"/>
+        </w:rPr>
+        <w:lastRenderedPageBreak/>
+        <w:t>4.</w:t>
+      </w:r>
+      <w:r>
+        <w:rPr>
+          <w:rFonts w:ascii="Times New Roman" w:hAnsi="Times New Roman"/>
+          <w:sz w:val="24"/>
+          <w:szCs w:val="24"/>
+          <w:lang w:val="en"/>
+        </w:rPr>
+        <w:t xml:space="preserve"> </w:t>
+      </w:r>
+      <w:proofErr w:type="spellStart"/>
+      <w:r>
+        <w:rPr>
+          <w:rFonts w:ascii="Times New Roman" w:hAnsi="Times New Roman"/>
+          <w:sz w:val="24"/>
+          <w:szCs w:val="24"/>
+          <w:lang w:val="en"/>
+        </w:rPr>
+        <w:t>Buktikan</w:t>
+      </w:r>
+      <w:proofErr w:type="spellEnd"/>
+      <w:r>
+        <w:rPr>
+          <w:rFonts w:ascii="Times New Roman" w:hAnsi="Times New Roman"/>
+          <w:sz w:val="24"/>
+          <w:szCs w:val="24"/>
+          <w:lang w:val="en"/>
+        </w:rPr>
+        <w:t xml:space="preserve"> </w:t>
+      </w:r>
+      <w:proofErr w:type="spellStart"/>
+      <w:r>
+        <w:rPr>
+          <w:rFonts w:ascii="Times New Roman" w:hAnsi="Times New Roman"/>
+          <w:sz w:val="24"/>
+          <w:szCs w:val="24"/>
+          <w:lang w:val="en"/>
+        </w:rPr>
+        <w:t>dengan</w:t>
+      </w:r>
+      <w:proofErr w:type="spellEnd"/>
+      <w:r>
+        <w:rPr>
+          <w:rFonts w:ascii="Times New Roman" w:hAnsi="Times New Roman"/>
+          <w:sz w:val="24"/>
+          <w:szCs w:val="24"/>
+          <w:lang w:val="en"/>
+        </w:rPr>
+        <w:t xml:space="preserve"> </w:t>
+      </w:r>
+      <w:proofErr w:type="spellStart"/>
+      <w:r>
+        <w:rPr>
+          <w:rFonts w:ascii="Times New Roman" w:hAnsi="Times New Roman"/>
+          <w:sz w:val="24"/>
+          <w:szCs w:val="24"/>
+          <w:lang w:val="en"/>
+        </w:rPr>
+        <w:t>induksi</w:t>
+      </w:r>
+      <w:proofErr w:type="spellEnd"/>
+      <w:r>
+        <w:rPr>
+          <w:rFonts w:ascii="Times New Roman" w:hAnsi="Times New Roman"/>
+          <w:sz w:val="24"/>
+          <w:szCs w:val="24"/>
+          <w:lang w:val="en"/>
+        </w:rPr>
+        <w:t xml:space="preserve"> </w:t>
+      </w:r>
+      <w:proofErr w:type="spellStart"/>
+      <w:r>
+        <w:rPr>
+          <w:rFonts w:ascii="Times New Roman" w:hAnsi="Times New Roman"/>
+          <w:sz w:val="24"/>
+          <w:szCs w:val="24"/>
+          <w:lang w:val="en"/>
+        </w:rPr>
+        <w:t>matematika</w:t>
+      </w:r>
+      <w:proofErr w:type="spellEnd"/>
+      <w:r>
+        <w:rPr>
+          <w:rFonts w:ascii="Times New Roman" w:hAnsi="Times New Roman"/>
+          <w:sz w:val="24"/>
+          <w:szCs w:val="24"/>
+          <w:lang w:val="en"/>
+        </w:rPr>
+        <w:t xml:space="preserve"> </w:t>
+      </w:r>
+      <w:proofErr w:type="spellStart"/>
+      <w:r>
+        <w:rPr>
+          <w:rFonts w:ascii="Times New Roman" w:hAnsi="Times New Roman"/>
+          <w:sz w:val="24"/>
+          <w:szCs w:val="24"/>
+          <w:lang w:val="en"/>
+        </w:rPr>
+        <w:t>bahwa</w:t>
+      </w:r>
+      <w:proofErr w:type="spellEnd"/>
+      <w:r>
+        <w:rPr>
+          <w:rFonts w:ascii="Times New Roman" w:hAnsi="Times New Roman"/>
+          <w:sz w:val="24"/>
+          <w:szCs w:val="24"/>
+          <w:lang w:val="en"/>
+        </w:rPr>
+        <w:t xml:space="preserve">  </w:t>
+      </w:r>
+    </w:p>
+    <w:p>
+      <w:pPr>
+        <w:rPr>
+          <w:rFonts w:ascii="Times New Roman" w:hAnsi="Times New Roman"/>
+          <w:sz w:val="24"/>
+          <w:szCs w:val="24"/>
+          <w:lang w:val="en"/>
+        </w:rPr>
+      </w:pPr>
+      <w:r>
+        <w:rPr>
+          <w:rFonts w:ascii="Times New Roman" w:hAnsi="Times New Roman"/>
+          <w:sz w:val="24"/>
+          <w:szCs w:val="24"/>
+          <w:lang w:val="en"/>
+        </w:rPr>
+        <w:t xml:space="preserve">3 + 3 </w:t>
+      </w:r>
+      <w:r>
+        <w:rPr>
+          <w:rFonts w:ascii="Cambria Math" w:hAnsi="Cambria Math" w:cs="Cambria Math"/>
+          <w:sz w:val="24"/>
+          <w:szCs w:val="24"/>
+          <w:lang w:val="en"/>
+        </w:rPr>
+        <w:t>⋅</w:t>
+      </w:r>
+      <w:r>
+        <w:rPr>
+          <w:rFonts w:ascii="Times New Roman" w:hAnsi="Times New Roman"/>
+          <w:sz w:val="24"/>
+          <w:szCs w:val="24"/>
+          <w:lang w:val="en"/>
+        </w:rPr>
+        <w:t xml:space="preserve"> 5+ 3 </w:t>
+      </w:r>
+      <w:r>
+        <w:rPr>
+          <w:rFonts w:ascii="Cambria Math" w:hAnsi="Cambria Math" w:cs="Cambria Math"/>
+          <w:sz w:val="24"/>
+          <w:szCs w:val="24"/>
+          <w:lang w:val="en"/>
+        </w:rPr>
+        <w:t>⋅</w:t>
+      </w:r>
+      <w:r>
+        <w:rPr>
+          <w:rFonts w:ascii="Times New Roman" w:hAnsi="Times New Roman"/>
+          <w:sz w:val="24"/>
+          <w:szCs w:val="24"/>
+          <w:lang w:val="en"/>
+        </w:rPr>
+        <w:t xml:space="preserve"> 5^2+</w:t>
+      </w:r>
+      <w:r>
+        <w:rPr>
+          <w:rFonts w:ascii="Cambria Math" w:hAnsi="Cambria Math" w:cs="Cambria Math"/>
+          <w:sz w:val="24"/>
+          <w:szCs w:val="24"/>
+          <w:lang w:val="en"/>
+        </w:rPr>
+        <w:t>⋯</w:t>
+      </w:r>
+      <w:r>
+        <w:rPr>
+          <w:rFonts w:ascii="Times New Roman" w:hAnsi="Times New Roman"/>
+          <w:sz w:val="24"/>
+          <w:szCs w:val="24"/>
+          <w:lang w:val="en"/>
+        </w:rPr>
+        <w:t xml:space="preserve">+ 3 </w:t>
+      </w:r>
+      <w:r>
+        <w:rPr>
+          <w:rFonts w:ascii="Cambria Math" w:hAnsi="Cambria Math" w:cs="Cambria Math"/>
+          <w:sz w:val="24"/>
+          <w:szCs w:val="24"/>
+          <w:lang w:val="en"/>
+        </w:rPr>
+        <w:t>⋅</w:t>
+      </w:r>
+      <w:r>
+        <w:rPr>
+          <w:rFonts w:ascii="Times New Roman" w:hAnsi="Times New Roman"/>
+          <w:sz w:val="24"/>
+          <w:szCs w:val="24"/>
+          <w:lang w:val="en"/>
+        </w:rPr>
+        <w:t xml:space="preserve"> 5^n =3(5^(n+</w:t>
+      </w:r>
+      <w:proofErr w:type="gramStart"/>
+      <w:r>
+        <w:rPr>
+          <w:rFonts w:ascii="Times New Roman" w:hAnsi="Times New Roman"/>
+          <w:sz w:val="24"/>
+          <w:szCs w:val="24"/>
+          <w:lang w:val="en"/>
+        </w:rPr>
+        <w:t>1)−</w:t>
+      </w:r>
+      <w:proofErr w:type="gramEnd"/>
+      <w:r>
+        <w:rPr>
+          <w:rFonts w:ascii="Times New Roman" w:hAnsi="Times New Roman"/>
+          <w:sz w:val="24"/>
+          <w:szCs w:val="24"/>
+          <w:lang w:val="en"/>
+        </w:rPr>
+        <w:t xml:space="preserve">1) ∕ 4 , </w:t>
+      </w:r>
+      <w:proofErr w:type="spellStart"/>
+      <w:r>
+        <w:rPr>
+          <w:rFonts w:ascii="Times New Roman" w:hAnsi="Times New Roman"/>
+          <w:sz w:val="24"/>
+          <w:szCs w:val="24"/>
+          <w:lang w:val="en"/>
+        </w:rPr>
+        <w:t>jika</w:t>
+      </w:r>
+      <w:proofErr w:type="spellEnd"/>
+      <w:r>
+        <w:rPr>
+          <w:rFonts w:ascii="Times New Roman" w:hAnsi="Times New Roman"/>
+          <w:sz w:val="24"/>
+          <w:szCs w:val="24"/>
+          <w:lang w:val="en"/>
+        </w:rPr>
+        <w:t xml:space="preserve"> n </w:t>
+      </w:r>
+      <w:proofErr w:type="spellStart"/>
+      <w:r>
+        <w:rPr>
+          <w:rFonts w:ascii="Times New Roman" w:hAnsi="Times New Roman"/>
+          <w:sz w:val="24"/>
+          <w:szCs w:val="24"/>
+          <w:lang w:val="en"/>
+        </w:rPr>
+        <w:t>adalah</w:t>
+      </w:r>
+      <w:proofErr w:type="spellEnd"/>
+      <w:r>
+        <w:rPr>
+          <w:rFonts w:ascii="Times New Roman" w:hAnsi="Times New Roman"/>
+          <w:sz w:val="24"/>
+          <w:szCs w:val="24"/>
+          <w:lang w:val="en"/>
+        </w:rPr>
+        <w:t xml:space="preserve">  </w:t>
+      </w:r>
+      <w:proofErr w:type="spellStart"/>
+      <w:r>
+        <w:rPr>
+          <w:rFonts w:ascii="Times New Roman" w:hAnsi="Times New Roman"/>
+          <w:sz w:val="24"/>
+          <w:szCs w:val="24"/>
+          <w:lang w:val="en"/>
+        </w:rPr>
+        <w:t>bilangan</w:t>
+      </w:r>
+      <w:proofErr w:type="spellEnd"/>
+      <w:r>
+        <w:rPr>
+          <w:rFonts w:ascii="Times New Roman" w:hAnsi="Times New Roman"/>
+          <w:sz w:val="24"/>
+          <w:szCs w:val="24"/>
+          <w:lang w:val="en"/>
+        </w:rPr>
+        <w:t xml:space="preserve"> </w:t>
+      </w:r>
+      <w:proofErr w:type="spellStart"/>
+      <w:r>
+        <w:rPr>
+          <w:rFonts w:ascii="Times New Roman" w:hAnsi="Times New Roman"/>
+          <w:sz w:val="24"/>
+          <w:szCs w:val="24"/>
+          <w:lang w:val="en"/>
+        </w:rPr>
+        <w:t>bulat</w:t>
+      </w:r>
+      <w:proofErr w:type="spellEnd"/>
+      <w:r>
+        <w:rPr>
+          <w:rFonts w:ascii="Times New Roman" w:hAnsi="Times New Roman"/>
+          <w:sz w:val="24"/>
+          <w:szCs w:val="24"/>
+          <w:lang w:val="en"/>
+        </w:rPr>
+        <w:t xml:space="preserve"> non </w:t>
+      </w:r>
+      <w:proofErr w:type="spellStart"/>
+      <w:r>
+        <w:rPr>
+          <w:rFonts w:ascii="Times New Roman" w:hAnsi="Times New Roman"/>
+          <w:sz w:val="24"/>
+          <w:szCs w:val="24"/>
+          <w:lang w:val="en"/>
+        </w:rPr>
+        <w:t>negatif</w:t>
+      </w:r>
+      <w:proofErr w:type="spellEnd"/>
+      <w:r>
+        <w:rPr>
+          <w:rFonts w:ascii="Times New Roman" w:hAnsi="Times New Roman"/>
+          <w:sz w:val="24"/>
+          <w:szCs w:val="24"/>
+          <w:lang w:val="en"/>
+        </w:rPr>
+        <w:t>.</w:t>
+      </w:r>
+    </w:p>
+    <w:p>
+      <w:pPr>
+        <w:rPr>
+          <w:rFonts w:ascii="Times New Roman" w:hAnsi="Times New Roman"/>
+          <w:sz w:val="24"/>
+          <w:szCs w:val="24"/>
+          <w:lang w:val="en"/>
+        </w:rPr>
+      </w:pPr>
+      <w:r>
+        <w:rPr>
+          <w:rFonts w:ascii="Times New Roman" w:hAnsi="Times New Roman"/>
+          <w:sz w:val="24"/>
+          <w:szCs w:val="24"/>
+          <w:lang w:val="en"/>
+        </w:rPr>
+        <w:t xml:space="preserve">Jika </w:t>
+      </w:r>
+      <w:r>
+        <w:rPr>
+          <w:rFonts w:ascii="Times New Roman" w:hAnsi="Times New Roman"/>
           <w:i/>
           <w:iCs/>
           <w:sz w:val="24"/>
           <w:szCs w:val="24"/>
-        </w:rPr>
-        <w:t>3</w:t>
-      </w:r>
+          <w:lang w:val="en"/>
+        </w:rPr>
+        <w:t>n = k+1</w:t>
+      </w:r>
+      <w:r>
+        <w:rPr>
+          <w:rFonts w:ascii="Times New Roman" w:hAnsi="Times New Roman"/>
+          <w:sz w:val="24"/>
+          <w:szCs w:val="24"/>
+          <w:lang w:val="en"/>
+        </w:rPr>
+        <w:t xml:space="preserve">, </w:t>
+      </w:r>
+      <w:proofErr w:type="spellStart"/>
+      <w:r>
+        <w:rPr>
+          <w:rFonts w:ascii="Times New Roman" w:hAnsi="Times New Roman"/>
+          <w:sz w:val="24"/>
+          <w:szCs w:val="24"/>
+          <w:lang w:val="en"/>
+        </w:rPr>
+        <w:t>maka</w:t>
+      </w:r>
+      <w:proofErr w:type="spellEnd"/>
     </w:p>
     <w:p>
       <w:pPr>
-        <w:spacing w:after="160" w:line="259" w:lineRule="auto"/>
-        <w:rPr>
-          <w:sz w:val="24"/>
-          <w:szCs w:val="24"/>
-        </w:rPr>
-      </w:pPr>
-      <w:proofErr w:type="spellStart"/>
-      <w:r>
-        <w:rPr>
-          <w:sz w:val="24"/>
-          <w:szCs w:val="24"/>
-        </w:rPr>
-        <w:t>Maka</w:t>
-      </w:r>
-      <w:proofErr w:type="spellEnd"/>
-      <w:r>
-        <w:rPr>
-          <w:sz w:val="24"/>
-          <w:szCs w:val="24"/>
-        </w:rPr>
-        <w:t xml:space="preserve"> 4</w:t>
-      </w:r>
-      <w:r>
-        <w:rPr>
-          <w:sz w:val="24"/>
-          <w:szCs w:val="24"/>
-          <w:vertAlign w:val="superscript"/>
-        </w:rPr>
-        <w:t>n</w:t>
-      </w:r>
-      <w:r>
-        <w:rPr>
-          <w:sz w:val="24"/>
-          <w:szCs w:val="24"/>
-        </w:rPr>
-        <w:t xml:space="preserve">-1 </w:t>
-      </w:r>
-      <w:r>
-        <w:rPr>
-          <w:sz w:val="24"/>
-          <w:szCs w:val="24"/>
-        </w:rPr>
-        <w:tab/>
-        <w:t>= 4</w:t>
-      </w:r>
-      <w:r>
-        <w:rPr>
-          <w:sz w:val="24"/>
-          <w:szCs w:val="24"/>
-          <w:vertAlign w:val="superscript"/>
-        </w:rPr>
-        <w:t>3</w:t>
-      </w:r>
-      <w:r>
-        <w:rPr>
-          <w:sz w:val="24"/>
-          <w:szCs w:val="24"/>
-        </w:rPr>
-        <w:t>-1</w:t>
+        <w:rPr>
+          <w:rFonts w:ascii="Times New Roman" w:hAnsi="Times New Roman"/>
+          <w:sz w:val="24"/>
+          <w:szCs w:val="24"/>
+        </w:rPr>
+      </w:pPr>
+      <w:r>
+        <w:rPr>
+          <w:rFonts w:ascii="Times New Roman" w:hAnsi="Times New Roman"/>
+          <w:sz w:val="24"/>
+          <w:szCs w:val="24"/>
+        </w:rPr>
+        <w:t xml:space="preserve">3 + 3 </w:t>
+      </w:r>
+      <w:r>
+        <w:rPr>
+          <w:rFonts w:ascii="Cambria Math" w:hAnsi="Cambria Math" w:cs="Cambria Math"/>
+          <w:sz w:val="24"/>
+          <w:szCs w:val="24"/>
+        </w:rPr>
+        <w:t>⋅</w:t>
+      </w:r>
+      <w:r>
+        <w:rPr>
+          <w:rFonts w:ascii="Times New Roman" w:hAnsi="Times New Roman"/>
+          <w:sz w:val="24"/>
+          <w:szCs w:val="24"/>
+        </w:rPr>
+        <w:t xml:space="preserve"> 5+ 3 </w:t>
+      </w:r>
+      <w:r>
+        <w:rPr>
+          <w:rFonts w:ascii="Cambria Math" w:hAnsi="Cambria Math" w:cs="Cambria Math"/>
+          <w:sz w:val="24"/>
+          <w:szCs w:val="24"/>
+        </w:rPr>
+        <w:t>⋅</w:t>
+      </w:r>
+      <w:r>
+        <w:rPr>
+          <w:rFonts w:ascii="Times New Roman" w:hAnsi="Times New Roman"/>
+          <w:sz w:val="24"/>
+          <w:szCs w:val="24"/>
+        </w:rPr>
+        <w:t xml:space="preserve"> 5^2+</w:t>
+      </w:r>
+      <w:r>
+        <w:rPr>
+          <w:rFonts w:ascii="Cambria Math" w:hAnsi="Cambria Math" w:cs="Cambria Math"/>
+          <w:sz w:val="24"/>
+          <w:szCs w:val="24"/>
+        </w:rPr>
+        <w:t>⋯</w:t>
+      </w:r>
+      <w:r>
+        <w:rPr>
+          <w:rFonts w:ascii="Times New Roman" w:hAnsi="Times New Roman"/>
+          <w:sz w:val="24"/>
+          <w:szCs w:val="24"/>
+        </w:rPr>
+        <w:t xml:space="preserve">+ 3 </w:t>
+      </w:r>
+      <w:r>
+        <w:rPr>
+          <w:rFonts w:ascii="Cambria Math" w:hAnsi="Cambria Math" w:cs="Cambria Math"/>
+          <w:sz w:val="24"/>
+          <w:szCs w:val="24"/>
+        </w:rPr>
+        <w:t>⋅</w:t>
+      </w:r>
+      <w:r>
+        <w:rPr>
+          <w:rFonts w:ascii="Times New Roman" w:hAnsi="Times New Roman"/>
+          <w:sz w:val="24"/>
+          <w:szCs w:val="24"/>
+        </w:rPr>
+        <w:t xml:space="preserve"> 5^k + 3. 5</w:t>
+      </w:r>
+      <w:proofErr w:type="gramStart"/>
+      <w:r>
+        <w:rPr>
+          <w:rFonts w:ascii="Times New Roman" w:hAnsi="Times New Roman"/>
+          <w:sz w:val="24"/>
+          <w:szCs w:val="24"/>
+        </w:rPr>
+        <w:t>^(</w:t>
+      </w:r>
+      <w:proofErr w:type="gramEnd"/>
+      <w:r>
+        <w:rPr>
+          <w:rFonts w:ascii="Times New Roman" w:hAnsi="Times New Roman"/>
+          <w:sz w:val="24"/>
+          <w:szCs w:val="24"/>
+        </w:rPr>
+        <w:t>k + 1) = (3(5^(k+1 + 1) - 1) )/4</w:t>
       </w:r>
     </w:p>
     <w:p>
       <w:pPr>
-        <w:spacing w:after="160" w:line="259" w:lineRule="auto"/>
-        <w:rPr>
-          <w:sz w:val="24"/>
-          <w:szCs w:val="24"/>
-        </w:rPr>
-      </w:pPr>
-      <w:r>
-        <w:rPr>
-          <w:sz w:val="24"/>
-          <w:szCs w:val="24"/>
-        </w:rPr>
-        <w:tab/>
-      </w:r>
-      <w:r>
-        <w:rPr>
-          <w:sz w:val="24"/>
-          <w:szCs w:val="24"/>
-        </w:rPr>
-        <w:tab/>
-        <w:t xml:space="preserve">= </w:t>
-      </w:r>
-      <w:r>
-        <w:rPr>
-          <w:sz w:val="24"/>
-          <w:szCs w:val="24"/>
-        </w:rPr>
-        <w:t>64</w:t>
-      </w:r>
-      <w:r>
-        <w:rPr>
-          <w:sz w:val="24"/>
-          <w:szCs w:val="24"/>
-        </w:rPr>
-        <w:t>-1</w:t>
+        <w:rPr>
+          <w:rFonts w:ascii="Times New Roman" w:hAnsi="Times New Roman"/>
+          <w:sz w:val="24"/>
+          <w:szCs w:val="24"/>
+          <w:lang w:val="en"/>
+        </w:rPr>
+      </w:pPr>
+      <w:r>
+        <w:rPr>
+          <w:rFonts w:ascii="Times New Roman" w:hAnsi="Times New Roman"/>
+          <w:sz w:val="24"/>
+          <w:szCs w:val="24"/>
+          <w:lang w:val="en"/>
+        </w:rPr>
+        <w:t>(3(5</w:t>
+      </w:r>
+      <w:proofErr w:type="gramStart"/>
+      <w:r>
+        <w:rPr>
+          <w:rFonts w:ascii="Times New Roman" w:hAnsi="Times New Roman"/>
+          <w:sz w:val="24"/>
+          <w:szCs w:val="24"/>
+          <w:lang w:val="en"/>
+        </w:rPr>
+        <w:t>^(</w:t>
+      </w:r>
+      <w:proofErr w:type="gramEnd"/>
+      <w:r>
+        <w:rPr>
+          <w:rFonts w:ascii="Times New Roman" w:hAnsi="Times New Roman"/>
+          <w:sz w:val="24"/>
+          <w:szCs w:val="24"/>
+          <w:lang w:val="en"/>
+        </w:rPr>
+        <w:t>k + 1) - 1) )/4 + 3. 5</w:t>
+      </w:r>
+      <w:proofErr w:type="gramStart"/>
+      <w:r>
+        <w:rPr>
+          <w:rFonts w:ascii="Times New Roman" w:hAnsi="Times New Roman"/>
+          <w:sz w:val="24"/>
+          <w:szCs w:val="24"/>
+          <w:lang w:val="en"/>
+        </w:rPr>
+        <w:t>^(</w:t>
+      </w:r>
+      <w:proofErr w:type="gramEnd"/>
+      <w:r>
+        <w:rPr>
+          <w:rFonts w:ascii="Times New Roman" w:hAnsi="Times New Roman"/>
+          <w:sz w:val="24"/>
+          <w:szCs w:val="24"/>
+          <w:lang w:val="en"/>
+        </w:rPr>
+        <w:t>k + 1) = (3(5^(k + 2) - 1) )/4</w:t>
       </w:r>
     </w:p>
     <w:p>
       <w:pPr>
-        <w:spacing w:after="160" w:line="259" w:lineRule="auto"/>
-        <w:rPr>
-          <w:sz w:val="24"/>
-          <w:szCs w:val="24"/>
-        </w:rPr>
-      </w:pPr>
-      <w:r>
-        <w:rPr>
-          <w:sz w:val="24"/>
-          <w:szCs w:val="24"/>
-        </w:rPr>
-        <w:tab/>
-      </w:r>
-      <w:r>
-        <w:rPr>
-          <w:sz w:val="24"/>
-          <w:szCs w:val="24"/>
-        </w:rPr>
-        <w:tab/>
-        <w:t xml:space="preserve">= </w:t>
-      </w:r>
-      <w:r>
-        <w:rPr>
-          <w:sz w:val="24"/>
-          <w:szCs w:val="24"/>
-        </w:rPr>
-        <w:t>63</w:t>
+        <w:rPr>
+          <w:rFonts w:ascii="Times New Roman" w:hAnsi="Times New Roman"/>
+          <w:sz w:val="24"/>
+          <w:szCs w:val="24"/>
+        </w:rPr>
+      </w:pPr>
+      <w:r>
+        <w:rPr>
+          <w:rFonts w:ascii="Times New Roman" w:hAnsi="Times New Roman"/>
+          <w:sz w:val="24"/>
+          <w:szCs w:val="24"/>
+        </w:rPr>
+        <w:t>(3(5</w:t>
+      </w:r>
+      <w:proofErr w:type="gramStart"/>
+      <w:r>
+        <w:rPr>
+          <w:rFonts w:ascii="Times New Roman" w:hAnsi="Times New Roman"/>
+          <w:sz w:val="24"/>
+          <w:szCs w:val="24"/>
+        </w:rPr>
+        <w:t>^(</w:t>
+      </w:r>
+      <w:proofErr w:type="gramEnd"/>
+      <w:r>
+        <w:rPr>
+          <w:rFonts w:ascii="Times New Roman" w:hAnsi="Times New Roman"/>
+          <w:sz w:val="24"/>
+          <w:szCs w:val="24"/>
+        </w:rPr>
+        <w:t>k + 1) - 1) + 12.5^(k + 1) )/4 = (3(5^(k + 2) - 1) )/4</w:t>
       </w:r>
     </w:p>
     <w:p>
       <w:pPr>
-        <w:spacing w:after="160" w:line="259" w:lineRule="auto"/>
-        <w:rPr>
-          <w:b/>
-          <w:bCs/>
-          <w:sz w:val="24"/>
-          <w:szCs w:val="24"/>
-        </w:rPr>
-      </w:pPr>
-      <w:r>
-        <w:rPr>
-          <w:b/>
-          <w:bCs/>
-          <w:i/>
-          <w:iCs/>
-          <w:sz w:val="24"/>
-          <w:szCs w:val="24"/>
-        </w:rPr>
-        <w:t xml:space="preserve">n = </w:t>
-      </w:r>
-      <w:r>
-        <w:rPr>
-          <w:b/>
-          <w:bCs/>
-          <w:i/>
-          <w:iCs/>
-          <w:sz w:val="24"/>
-          <w:szCs w:val="24"/>
-        </w:rPr>
-        <w:t>3</w:t>
-      </w:r>
-      <w:r>
-        <w:rPr>
-          <w:b/>
-          <w:bCs/>
-          <w:i/>
-          <w:iCs/>
-          <w:sz w:val="24"/>
-          <w:szCs w:val="24"/>
-        </w:rPr>
-        <w:t xml:space="preserve"> </w:t>
-      </w:r>
-      <w:proofErr w:type="spellStart"/>
-      <w:r>
-        <w:rPr>
-          <w:b/>
-          <w:bCs/>
-          <w:sz w:val="24"/>
-          <w:szCs w:val="24"/>
-        </w:rPr>
-        <w:t>adalah</w:t>
-      </w:r>
-      <w:proofErr w:type="spellEnd"/>
-      <w:r>
-        <w:rPr>
-          <w:b/>
-          <w:bCs/>
-          <w:sz w:val="24"/>
-          <w:szCs w:val="24"/>
-        </w:rPr>
-        <w:t xml:space="preserve"> </w:t>
-      </w:r>
-      <w:proofErr w:type="spellStart"/>
-      <w:r>
-        <w:rPr>
-          <w:b/>
-          <w:bCs/>
-          <w:sz w:val="24"/>
-          <w:szCs w:val="24"/>
-        </w:rPr>
-        <w:t>benar</w:t>
-      </w:r>
-      <w:proofErr w:type="spellEnd"/>
-      <w:r>
-        <w:rPr>
-          <w:b/>
-          <w:bCs/>
-          <w:sz w:val="24"/>
-          <w:szCs w:val="24"/>
-        </w:rPr>
-        <w:t xml:space="preserve"> </w:t>
-      </w:r>
-      <w:proofErr w:type="spellStart"/>
-      <w:r>
-        <w:rPr>
-          <w:b/>
-          <w:bCs/>
-          <w:sz w:val="24"/>
-          <w:szCs w:val="24"/>
-        </w:rPr>
-        <w:t>bilangan</w:t>
-      </w:r>
-      <w:proofErr w:type="spellEnd"/>
-      <w:r>
-        <w:rPr>
-          <w:b/>
-          <w:bCs/>
-          <w:sz w:val="24"/>
-          <w:szCs w:val="24"/>
-        </w:rPr>
-        <w:t xml:space="preserve"> </w:t>
-      </w:r>
-      <w:proofErr w:type="spellStart"/>
-      <w:r>
-        <w:rPr>
-          <w:b/>
-          <w:bCs/>
-          <w:sz w:val="24"/>
-          <w:szCs w:val="24"/>
-        </w:rPr>
-        <w:t>ganjil</w:t>
-      </w:r>
-      <w:proofErr w:type="spellEnd"/>
+        <w:rPr>
+          <w:rFonts w:ascii="Times New Roman" w:hAnsi="Times New Roman"/>
+          <w:b/>
+          <w:bCs/>
+          <w:sz w:val="24"/>
+          <w:szCs w:val="24"/>
+        </w:rPr>
+      </w:pPr>
+      <w:r>
+        <w:rPr>
+          <w:rFonts w:ascii="Times New Roman" w:hAnsi="Times New Roman"/>
+          <w:b/>
+          <w:bCs/>
+          <w:sz w:val="24"/>
+          <w:szCs w:val="24"/>
+        </w:rPr>
+        <w:t>(3(5</w:t>
+      </w:r>
+      <w:proofErr w:type="gramStart"/>
+      <w:r>
+        <w:rPr>
+          <w:rFonts w:ascii="Times New Roman" w:hAnsi="Times New Roman"/>
+          <w:b/>
+          <w:bCs/>
+          <w:sz w:val="24"/>
+          <w:szCs w:val="24"/>
+        </w:rPr>
+        <w:t>^(</w:t>
+      </w:r>
+      <w:proofErr w:type="gramEnd"/>
+      <w:r>
+        <w:rPr>
+          <w:rFonts w:ascii="Times New Roman" w:hAnsi="Times New Roman"/>
+          <w:b/>
+          <w:bCs/>
+          <w:sz w:val="24"/>
+          <w:szCs w:val="24"/>
+        </w:rPr>
+        <w:t>k + 2) - 1) )/4 = (3(5^(k + 2) - 1) )/4</w:t>
+      </w:r>
     </w:p>
     <w:p>
       <w:pPr>
-        <w:spacing w:after="160" w:line="259" w:lineRule="auto"/>
-        <w:rPr>
-          <w:b/>
-          <w:bCs/>
-        </w:rPr>
-      </w:pPr>
-      <w:proofErr w:type="spellStart"/>
-      <w:r>
-        <w:rPr>
-          <w:b/>
-          <w:bCs/>
-          <w:sz w:val="24"/>
-          <w:szCs w:val="24"/>
-        </w:rPr>
-        <w:t>Terbukti</w:t>
-      </w:r>
-      <w:proofErr w:type="spellEnd"/>
-      <w:r>
-        <w:rPr>
-          <w:b/>
-          <w:bCs/>
-          <w:sz w:val="24"/>
-          <w:szCs w:val="24"/>
-        </w:rPr>
-        <w:t xml:space="preserve"> </w:t>
-      </w:r>
-      <w:proofErr w:type="spellStart"/>
-      <w:r>
-        <w:rPr>
-          <w:b/>
-          <w:bCs/>
-          <w:sz w:val="24"/>
-          <w:szCs w:val="24"/>
-        </w:rPr>
-        <w:t>bahwa</w:t>
-      </w:r>
-      <w:proofErr w:type="spellEnd"/>
-      <w:r>
-        <w:rPr>
-          <w:b/>
-          <w:bCs/>
-          <w:sz w:val="24"/>
-          <w:szCs w:val="24"/>
-        </w:rPr>
-        <w:t xml:space="preserve"> </w:t>
-      </w:r>
-      <w:proofErr w:type="spellStart"/>
-      <w:r>
-        <w:rPr>
-          <w:b/>
-          <w:bCs/>
-          <w:sz w:val="24"/>
-          <w:szCs w:val="24"/>
-        </w:rPr>
-        <w:t>hasil</w:t>
-      </w:r>
-      <w:proofErr w:type="spellEnd"/>
-      <w:r>
-        <w:rPr>
-          <w:b/>
-          <w:bCs/>
-          <w:sz w:val="24"/>
-          <w:szCs w:val="24"/>
-        </w:rPr>
-        <w:t xml:space="preserve"> </w:t>
-      </w:r>
-      <w:proofErr w:type="spellStart"/>
-      <w:r>
-        <w:rPr>
-          <w:b/>
-          <w:bCs/>
-          <w:sz w:val="24"/>
-          <w:szCs w:val="24"/>
-        </w:rPr>
-        <w:t>perhitungan</w:t>
-      </w:r>
-      <w:proofErr w:type="spellEnd"/>
-      <w:r>
-        <w:rPr>
-          <w:b/>
-          <w:bCs/>
-          <w:sz w:val="24"/>
-          <w:szCs w:val="24"/>
-        </w:rPr>
-        <w:t xml:space="preserve"> </w:t>
-      </w:r>
-      <w:proofErr w:type="spellStart"/>
-      <w:r>
-        <w:rPr>
-          <w:b/>
-          <w:bCs/>
-          <w:sz w:val="24"/>
-          <w:szCs w:val="24"/>
-        </w:rPr>
-        <w:t>tersebut</w:t>
-      </w:r>
-      <w:proofErr w:type="spellEnd"/>
-      <w:r>
-        <w:rPr>
-          <w:b/>
-          <w:bCs/>
-          <w:sz w:val="24"/>
-          <w:szCs w:val="24"/>
-        </w:rPr>
-        <w:t xml:space="preserve"> </w:t>
-      </w:r>
-      <w:proofErr w:type="spellStart"/>
-      <w:r>
-        <w:rPr>
-          <w:b/>
-          <w:bCs/>
-          <w:sz w:val="24"/>
-          <w:szCs w:val="24"/>
-        </w:rPr>
-        <w:t>adalah</w:t>
-      </w:r>
-      <w:proofErr w:type="spellEnd"/>
-      <w:r>
-        <w:rPr>
-          <w:b/>
-          <w:bCs/>
-          <w:sz w:val="24"/>
-          <w:szCs w:val="24"/>
-        </w:rPr>
-        <w:t xml:space="preserve"> </w:t>
-      </w:r>
-      <w:proofErr w:type="spellStart"/>
-      <w:r>
-        <w:rPr>
-          <w:b/>
-          <w:bCs/>
-          <w:sz w:val="24"/>
-          <w:szCs w:val="24"/>
-        </w:rPr>
-        <w:t>bilangan</w:t>
-      </w:r>
-      <w:proofErr w:type="spellEnd"/>
-      <w:r>
-        <w:rPr>
-          <w:b/>
-          <w:bCs/>
-          <w:sz w:val="24"/>
-          <w:szCs w:val="24"/>
-        </w:rPr>
-        <w:t xml:space="preserve"> prima dan </w:t>
-      </w:r>
-      <w:r>
-        <w:rPr>
-          <w:b/>
-          <w:bCs/>
-          <w:i/>
-          <w:iCs/>
-          <w:sz w:val="24"/>
-          <w:szCs w:val="24"/>
-        </w:rPr>
-        <w:t xml:space="preserve">n </w:t>
-      </w:r>
-      <w:proofErr w:type="spellStart"/>
-      <w:r>
-        <w:rPr>
-          <w:b/>
-          <w:bCs/>
-          <w:sz w:val="24"/>
-          <w:szCs w:val="24"/>
-        </w:rPr>
-        <w:t>adalah</w:t>
-      </w:r>
-      <w:proofErr w:type="spellEnd"/>
-      <w:r>
-        <w:rPr>
-          <w:b/>
-          <w:bCs/>
-          <w:sz w:val="24"/>
-          <w:szCs w:val="24"/>
-        </w:rPr>
-        <w:t xml:space="preserve"> </w:t>
-      </w:r>
-      <w:proofErr w:type="spellStart"/>
-      <w:r>
-        <w:rPr>
-          <w:b/>
-          <w:bCs/>
-          <w:sz w:val="24"/>
-          <w:szCs w:val="24"/>
-        </w:rPr>
-        <w:t>bilangan</w:t>
-      </w:r>
-      <w:proofErr w:type="spellEnd"/>
-      <w:r>
-        <w:rPr>
-          <w:b/>
-          <w:bCs/>
-          <w:sz w:val="24"/>
-          <w:szCs w:val="24"/>
-        </w:rPr>
-        <w:t xml:space="preserve"> </w:t>
-      </w:r>
-      <w:proofErr w:type="spellStart"/>
-      <w:r>
-        <w:rPr>
-          <w:b/>
-          <w:bCs/>
-          <w:sz w:val="24"/>
-          <w:szCs w:val="24"/>
-        </w:rPr>
-        <w:t>ganjil</w:t>
-      </w:r>
-      <w:proofErr w:type="spellEnd"/>
-      <w:r>
-        <w:rPr>
-          <w:b/>
-          <w:bCs/>
-        </w:rPr>
-        <w:br w:type="page"/>
-      </w:r>
+        <w:rPr>
+          <w:rFonts w:ascii="Times New Roman" w:hAnsi="Times New Roman"/>
+          <w:sz w:val="24"/>
+          <w:szCs w:val="24"/>
+          <w:lang w:val="en"/>
+        </w:rPr>
+      </w:pPr>
     </w:p>
-    <w:p>
-      <w:pPr>
-        <w:rPr>
-          <w:rFonts w:ascii="Times New Roman" w:hAnsi="Times New Roman"/>
-          <w:sz w:val="24"/>
-          <w:szCs w:val="24"/>
-          <w:lang w:val="en"/>
-        </w:rPr>
-      </w:pPr>
-      <w:r>
-        <w:rPr>
-          <w:rFonts w:ascii="Times New Roman" w:hAnsi="Times New Roman"/>
-          <w:sz w:val="24"/>
-          <w:szCs w:val="24"/>
-          <w:lang w:val="en"/>
-        </w:rPr>
-        <w:lastRenderedPageBreak/>
-        <w:t>4.</w:t>
-      </w:r>
-      <w:r>
-        <w:rPr>
-          <w:rFonts w:ascii="Times New Roman" w:hAnsi="Times New Roman"/>
-          <w:sz w:val="24"/>
-          <w:szCs w:val="24"/>
-          <w:lang w:val="en"/>
-        </w:rPr>
-        <w:t xml:space="preserve"> </w:t>
-      </w:r>
-      <w:proofErr w:type="spellStart"/>
-      <w:r>
-        <w:rPr>
-          <w:rFonts w:ascii="Times New Roman" w:hAnsi="Times New Roman"/>
-          <w:sz w:val="24"/>
-          <w:szCs w:val="24"/>
-          <w:lang w:val="en"/>
-        </w:rPr>
-        <w:t>Buktikan</w:t>
-      </w:r>
-      <w:proofErr w:type="spellEnd"/>
-      <w:r>
-        <w:rPr>
-          <w:rFonts w:ascii="Times New Roman" w:hAnsi="Times New Roman"/>
-          <w:sz w:val="24"/>
-          <w:szCs w:val="24"/>
-          <w:lang w:val="en"/>
-        </w:rPr>
-        <w:t xml:space="preserve"> </w:t>
-      </w:r>
-      <w:proofErr w:type="spellStart"/>
-      <w:r>
-        <w:rPr>
-          <w:rFonts w:ascii="Times New Roman" w:hAnsi="Times New Roman"/>
-          <w:sz w:val="24"/>
-          <w:szCs w:val="24"/>
-          <w:lang w:val="en"/>
-        </w:rPr>
-        <w:t>dengan</w:t>
-      </w:r>
-      <w:proofErr w:type="spellEnd"/>
-      <w:r>
-        <w:rPr>
-          <w:rFonts w:ascii="Times New Roman" w:hAnsi="Times New Roman"/>
-          <w:sz w:val="24"/>
-          <w:szCs w:val="24"/>
-          <w:lang w:val="en"/>
-        </w:rPr>
-        <w:t xml:space="preserve"> </w:t>
-      </w:r>
-      <w:proofErr w:type="spellStart"/>
-      <w:r>
-        <w:rPr>
-          <w:rFonts w:ascii="Times New Roman" w:hAnsi="Times New Roman"/>
-          <w:sz w:val="24"/>
-          <w:szCs w:val="24"/>
-          <w:lang w:val="en"/>
-        </w:rPr>
-        <w:t>induksi</w:t>
-      </w:r>
-      <w:proofErr w:type="spellEnd"/>
-      <w:r>
-        <w:rPr>
-          <w:rFonts w:ascii="Times New Roman" w:hAnsi="Times New Roman"/>
-          <w:sz w:val="24"/>
-          <w:szCs w:val="24"/>
-          <w:lang w:val="en"/>
-        </w:rPr>
-        <w:t xml:space="preserve"> </w:t>
-      </w:r>
-      <w:proofErr w:type="spellStart"/>
-      <w:r>
-        <w:rPr>
-          <w:rFonts w:ascii="Times New Roman" w:hAnsi="Times New Roman"/>
-          <w:sz w:val="24"/>
-          <w:szCs w:val="24"/>
-          <w:lang w:val="en"/>
-        </w:rPr>
-        <w:t>matematika</w:t>
-      </w:r>
-      <w:proofErr w:type="spellEnd"/>
-      <w:r>
-        <w:rPr>
-          <w:rFonts w:ascii="Times New Roman" w:hAnsi="Times New Roman"/>
-          <w:sz w:val="24"/>
-          <w:szCs w:val="24"/>
-          <w:lang w:val="en"/>
-        </w:rPr>
-        <w:t xml:space="preserve"> </w:t>
-      </w:r>
-      <w:proofErr w:type="spellStart"/>
-      <w:r>
-        <w:rPr>
-          <w:rFonts w:ascii="Times New Roman" w:hAnsi="Times New Roman"/>
-          <w:sz w:val="24"/>
-          <w:szCs w:val="24"/>
-          <w:lang w:val="en"/>
-        </w:rPr>
-        <w:t>bahwa</w:t>
-      </w:r>
-      <w:proofErr w:type="spellEnd"/>
-      <w:r>
-        <w:rPr>
-          <w:rFonts w:ascii="Times New Roman" w:hAnsi="Times New Roman"/>
-          <w:sz w:val="24"/>
-          <w:szCs w:val="24"/>
-          <w:lang w:val="en"/>
-        </w:rPr>
-        <w:t xml:space="preserve">  </w:t>
-      </w:r>
-    </w:p>
-    <w:p>
-      <w:pPr>
-        <w:rPr>
-          <w:rFonts w:ascii="Times New Roman" w:hAnsi="Times New Roman"/>
-          <w:sz w:val="24"/>
-          <w:szCs w:val="24"/>
-          <w:lang w:val="en"/>
-        </w:rPr>
-      </w:pPr>
-      <w:r>
-        <w:rPr>
-          <w:rFonts w:ascii="Times New Roman" w:hAnsi="Times New Roman"/>
-          <w:sz w:val="24"/>
-          <w:szCs w:val="24"/>
-          <w:lang w:val="en"/>
-        </w:rPr>
-        <w:t xml:space="preserve">3 + 3 </w:t>
-      </w:r>
-      <w:r>
-        <w:rPr>
-          <w:rFonts w:ascii="Cambria Math" w:hAnsi="Cambria Math" w:cs="Cambria Math"/>
-          <w:sz w:val="24"/>
-          <w:szCs w:val="24"/>
-          <w:lang w:val="en"/>
-        </w:rPr>
-        <w:t>⋅</w:t>
-      </w:r>
-      <w:r>
-        <w:rPr>
-          <w:rFonts w:ascii="Times New Roman" w:hAnsi="Times New Roman"/>
-          <w:sz w:val="24"/>
-          <w:szCs w:val="24"/>
-          <w:lang w:val="en"/>
-        </w:rPr>
-        <w:t xml:space="preserve"> 5+ 3 </w:t>
-      </w:r>
-      <w:r>
-        <w:rPr>
-          <w:rFonts w:ascii="Cambria Math" w:hAnsi="Cambria Math" w:cs="Cambria Math"/>
-          <w:sz w:val="24"/>
-          <w:szCs w:val="24"/>
-          <w:lang w:val="en"/>
-        </w:rPr>
-        <w:t>⋅</w:t>
-      </w:r>
-      <w:r>
-        <w:rPr>
-          <w:rFonts w:ascii="Times New Roman" w:hAnsi="Times New Roman"/>
-          <w:sz w:val="24"/>
-          <w:szCs w:val="24"/>
-          <w:lang w:val="en"/>
-        </w:rPr>
-        <w:t xml:space="preserve"> 5^2+</w:t>
-      </w:r>
-      <w:r>
-        <w:rPr>
-          <w:rFonts w:ascii="Cambria Math" w:hAnsi="Cambria Math" w:cs="Cambria Math"/>
-          <w:sz w:val="24"/>
-          <w:szCs w:val="24"/>
-          <w:lang w:val="en"/>
-        </w:rPr>
-        <w:t>⋯</w:t>
-      </w:r>
-      <w:r>
-        <w:rPr>
-          <w:rFonts w:ascii="Times New Roman" w:hAnsi="Times New Roman"/>
-          <w:sz w:val="24"/>
-          <w:szCs w:val="24"/>
-          <w:lang w:val="en"/>
-        </w:rPr>
-        <w:t xml:space="preserve">+ 3 </w:t>
-      </w:r>
-      <w:r>
-        <w:rPr>
-          <w:rFonts w:ascii="Cambria Math" w:hAnsi="Cambria Math" w:cs="Cambria Math"/>
-          <w:sz w:val="24"/>
-          <w:szCs w:val="24"/>
-          <w:lang w:val="en"/>
-        </w:rPr>
-        <w:t>⋅</w:t>
-      </w:r>
-      <w:r>
-        <w:rPr>
-          <w:rFonts w:ascii="Times New Roman" w:hAnsi="Times New Roman"/>
-          <w:sz w:val="24"/>
-          <w:szCs w:val="24"/>
-          <w:lang w:val="en"/>
-        </w:rPr>
-        <w:t xml:space="preserve"> 5^n =3(5^(n+1)−1) ∕ 4 , </w:t>
-      </w:r>
-      <w:proofErr w:type="spellStart"/>
-      <w:r>
-        <w:rPr>
-          <w:rFonts w:ascii="Times New Roman" w:hAnsi="Times New Roman"/>
-          <w:sz w:val="24"/>
-          <w:szCs w:val="24"/>
-          <w:lang w:val="en"/>
-        </w:rPr>
-        <w:t>jika</w:t>
-      </w:r>
-      <w:proofErr w:type="spellEnd"/>
-      <w:r>
-        <w:rPr>
-          <w:rFonts w:ascii="Times New Roman" w:hAnsi="Times New Roman"/>
-          <w:sz w:val="24"/>
-          <w:szCs w:val="24"/>
-          <w:lang w:val="en"/>
-        </w:rPr>
-        <w:t xml:space="preserve"> n </w:t>
-      </w:r>
-      <w:proofErr w:type="spellStart"/>
-      <w:r>
-        <w:rPr>
-          <w:rFonts w:ascii="Times New Roman" w:hAnsi="Times New Roman"/>
-          <w:sz w:val="24"/>
-          <w:szCs w:val="24"/>
-          <w:lang w:val="en"/>
-        </w:rPr>
-        <w:t>adalah</w:t>
-      </w:r>
-      <w:proofErr w:type="spellEnd"/>
-      <w:r>
-        <w:rPr>
-          <w:rFonts w:ascii="Times New Roman" w:hAnsi="Times New Roman"/>
-          <w:sz w:val="24"/>
-          <w:szCs w:val="24"/>
-          <w:lang w:val="en"/>
-        </w:rPr>
-        <w:t xml:space="preserve">  </w:t>
-      </w:r>
-      <w:proofErr w:type="spellStart"/>
-      <w:r>
-        <w:rPr>
-          <w:rFonts w:ascii="Times New Roman" w:hAnsi="Times New Roman"/>
-          <w:sz w:val="24"/>
-          <w:szCs w:val="24"/>
-          <w:lang w:val="en"/>
-        </w:rPr>
-        <w:t>bilangan</w:t>
-      </w:r>
-      <w:proofErr w:type="spellEnd"/>
-      <w:r>
-        <w:rPr>
-          <w:rFonts w:ascii="Times New Roman" w:hAnsi="Times New Roman"/>
-          <w:sz w:val="24"/>
-          <w:szCs w:val="24"/>
-          <w:lang w:val="en"/>
-        </w:rPr>
-        <w:t xml:space="preserve"> </w:t>
-      </w:r>
-      <w:proofErr w:type="spellStart"/>
-      <w:r>
-        <w:rPr>
-          <w:rFonts w:ascii="Times New Roman" w:hAnsi="Times New Roman"/>
-          <w:sz w:val="24"/>
-          <w:szCs w:val="24"/>
-          <w:lang w:val="en"/>
-        </w:rPr>
-        <w:t>bulat</w:t>
-      </w:r>
-      <w:proofErr w:type="spellEnd"/>
-      <w:r>
-        <w:rPr>
-          <w:rFonts w:ascii="Times New Roman" w:hAnsi="Times New Roman"/>
-          <w:sz w:val="24"/>
-          <w:szCs w:val="24"/>
-          <w:lang w:val="en"/>
-        </w:rPr>
-        <w:t xml:space="preserve"> non </w:t>
-      </w:r>
-      <w:proofErr w:type="spellStart"/>
-      <w:r>
-        <w:rPr>
-          <w:rFonts w:ascii="Times New Roman" w:hAnsi="Times New Roman"/>
-          <w:sz w:val="24"/>
-          <w:szCs w:val="24"/>
-          <w:lang w:val="en"/>
-        </w:rPr>
-        <w:t>negatif</w:t>
-      </w:r>
-      <w:proofErr w:type="spellEnd"/>
-      <w:r>
-        <w:rPr>
-          <w:rFonts w:ascii="Times New Roman" w:hAnsi="Times New Roman"/>
-          <w:sz w:val="24"/>
-          <w:szCs w:val="24"/>
-          <w:lang w:val="en"/>
-        </w:rPr>
-        <w:t>.</w:t>
-      </w:r>
-    </w:p>
-    <w:p>
-      <w:pPr>
-        <w:rPr>
-          <w:rFonts w:ascii="Times New Roman" w:hAnsi="Times New Roman"/>
-          <w:sz w:val="24"/>
-          <w:szCs w:val="24"/>
-          <w:lang w:val="en"/>
-        </w:rPr>
-      </w:pPr>
-    </w:p>
-    <w:p>
-      <w:pPr>
-        <w:rPr>
-          <w:rFonts w:ascii="Times New Roman" w:hAnsi="Times New Roman"/>
-          <w:sz w:val="24"/>
-          <w:szCs w:val="24"/>
-          <w:lang w:val="en"/>
-        </w:rPr>
-      </w:pPr>
-      <w:proofErr w:type="spellStart"/>
-      <w:r>
-        <w:rPr>
-          <w:rFonts w:ascii="Times New Roman" w:hAnsi="Times New Roman"/>
-          <w:sz w:val="24"/>
-          <w:szCs w:val="24"/>
-          <w:lang w:val="en"/>
-        </w:rPr>
-        <w:t>jika</w:t>
-      </w:r>
-      <w:proofErr w:type="spellEnd"/>
-      <w:r>
-        <w:rPr>
-          <w:rFonts w:ascii="Times New Roman" w:hAnsi="Times New Roman"/>
-          <w:sz w:val="24"/>
-          <w:szCs w:val="24"/>
-          <w:lang w:val="en"/>
-        </w:rPr>
-        <w:t xml:space="preserve"> </w:t>
-      </w:r>
-      <w:r>
-        <w:rPr>
-          <w:rFonts w:ascii="Times New Roman" w:hAnsi="Times New Roman"/>
-          <w:i/>
-          <w:iCs/>
-          <w:sz w:val="24"/>
-          <w:szCs w:val="24"/>
-          <w:lang w:val="en"/>
-        </w:rPr>
-        <w:t>n</w:t>
-      </w:r>
-      <w:r>
-        <w:rPr>
-          <w:rFonts w:ascii="Times New Roman" w:hAnsi="Times New Roman"/>
-          <w:sz w:val="24"/>
-          <w:szCs w:val="24"/>
-          <w:lang w:val="en"/>
-        </w:rPr>
-        <w:t xml:space="preserve"> </w:t>
-      </w:r>
-      <w:proofErr w:type="spellStart"/>
-      <w:r>
-        <w:rPr>
-          <w:rFonts w:ascii="Times New Roman" w:hAnsi="Times New Roman"/>
-          <w:sz w:val="24"/>
-          <w:szCs w:val="24"/>
-          <w:lang w:val="en"/>
-        </w:rPr>
-        <w:t>adalah</w:t>
-      </w:r>
-      <w:proofErr w:type="spellEnd"/>
-      <w:r>
-        <w:rPr>
-          <w:rFonts w:ascii="Times New Roman" w:hAnsi="Times New Roman"/>
-          <w:sz w:val="24"/>
-          <w:szCs w:val="24"/>
-          <w:lang w:val="en"/>
-        </w:rPr>
-        <w:t xml:space="preserve"> </w:t>
-      </w:r>
-      <w:proofErr w:type="spellStart"/>
-      <w:r>
-        <w:rPr>
-          <w:rFonts w:ascii="Times New Roman" w:hAnsi="Times New Roman"/>
-          <w:sz w:val="24"/>
-          <w:szCs w:val="24"/>
-          <w:lang w:val="en"/>
-        </w:rPr>
-        <w:t>bilangan</w:t>
-      </w:r>
-      <w:proofErr w:type="spellEnd"/>
-      <w:r>
-        <w:rPr>
-          <w:rFonts w:ascii="Times New Roman" w:hAnsi="Times New Roman"/>
-          <w:sz w:val="24"/>
-          <w:szCs w:val="24"/>
-          <w:lang w:val="en"/>
-        </w:rPr>
-        <w:t xml:space="preserve"> </w:t>
-      </w:r>
-      <w:proofErr w:type="spellStart"/>
-      <w:r>
-        <w:rPr>
-          <w:rFonts w:ascii="Times New Roman" w:hAnsi="Times New Roman"/>
-          <w:sz w:val="24"/>
-          <w:szCs w:val="24"/>
-          <w:lang w:val="en"/>
-        </w:rPr>
-        <w:t>bulat</w:t>
-      </w:r>
-      <w:proofErr w:type="spellEnd"/>
-      <w:r>
-        <w:rPr>
-          <w:rFonts w:ascii="Times New Roman" w:hAnsi="Times New Roman"/>
-          <w:sz w:val="24"/>
-          <w:szCs w:val="24"/>
-          <w:lang w:val="en"/>
-        </w:rPr>
-        <w:t xml:space="preserve"> non </w:t>
-      </w:r>
-      <w:proofErr w:type="spellStart"/>
-      <w:r>
-        <w:rPr>
-          <w:rFonts w:ascii="Times New Roman" w:hAnsi="Times New Roman"/>
-          <w:sz w:val="24"/>
-          <w:szCs w:val="24"/>
-          <w:lang w:val="en"/>
-        </w:rPr>
-        <w:t>negatif</w:t>
-      </w:r>
-      <w:proofErr w:type="spellEnd"/>
-    </w:p>
-    <w:p>
-      <w:pPr>
-        <w:rPr>
-          <w:rFonts w:ascii="Times New Roman" w:hAnsi="Times New Roman"/>
-          <w:sz w:val="24"/>
-          <w:szCs w:val="24"/>
-          <w:lang w:val="en"/>
-        </w:rPr>
-      </w:pPr>
-      <w:r>
-        <w:rPr>
-          <w:rFonts w:ascii="Times New Roman" w:hAnsi="Times New Roman"/>
-          <w:sz w:val="24"/>
-          <w:szCs w:val="24"/>
-          <w:lang w:val="en"/>
-        </w:rPr>
-        <w:t xml:space="preserve">Langkah </w:t>
-      </w:r>
-      <w:proofErr w:type="spellStart"/>
-      <w:r>
-        <w:rPr>
-          <w:rFonts w:ascii="Times New Roman" w:hAnsi="Times New Roman"/>
-          <w:sz w:val="24"/>
-          <w:szCs w:val="24"/>
-          <w:lang w:val="en"/>
-        </w:rPr>
-        <w:t>dasar</w:t>
-      </w:r>
-      <w:proofErr w:type="spellEnd"/>
-      <w:r>
-        <w:rPr>
-          <w:rFonts w:ascii="Times New Roman" w:hAnsi="Times New Roman"/>
-          <w:sz w:val="24"/>
-          <w:szCs w:val="24"/>
-          <w:lang w:val="en"/>
-        </w:rPr>
-        <w:t xml:space="preserve">, </w:t>
-      </w:r>
-      <w:proofErr w:type="spellStart"/>
-      <w:r>
-        <w:rPr>
-          <w:rFonts w:ascii="Times New Roman" w:hAnsi="Times New Roman"/>
-          <w:sz w:val="24"/>
-          <w:szCs w:val="24"/>
-          <w:lang w:val="en"/>
-        </w:rPr>
-        <w:t>jika</w:t>
-      </w:r>
-      <w:proofErr w:type="spellEnd"/>
-      <w:r>
-        <w:rPr>
-          <w:rFonts w:ascii="Times New Roman" w:hAnsi="Times New Roman"/>
-          <w:sz w:val="24"/>
-          <w:szCs w:val="24"/>
-          <w:lang w:val="en"/>
-        </w:rPr>
-        <w:t xml:space="preserve"> </w:t>
-      </w:r>
-      <w:r>
-        <w:rPr>
-          <w:rFonts w:ascii="Times New Roman" w:hAnsi="Times New Roman"/>
-          <w:i/>
-          <w:iCs/>
-          <w:sz w:val="24"/>
-          <w:szCs w:val="24"/>
-          <w:lang w:val="en"/>
-        </w:rPr>
-        <w:t>n = 1</w:t>
-      </w:r>
-      <w:r>
-        <w:rPr>
-          <w:rFonts w:ascii="Times New Roman" w:hAnsi="Times New Roman"/>
-          <w:sz w:val="24"/>
-          <w:szCs w:val="24"/>
-          <w:lang w:val="en"/>
-        </w:rPr>
-        <w:t xml:space="preserve">, </w:t>
-      </w:r>
-      <w:proofErr w:type="spellStart"/>
-      <w:r>
-        <w:rPr>
-          <w:rFonts w:ascii="Times New Roman" w:hAnsi="Times New Roman"/>
-          <w:sz w:val="24"/>
-          <w:szCs w:val="24"/>
-          <w:lang w:val="en"/>
-        </w:rPr>
-        <w:t>maka</w:t>
-      </w:r>
-      <w:proofErr w:type="spellEnd"/>
-      <w:r>
-        <w:rPr>
-          <w:rFonts w:ascii="Times New Roman" w:hAnsi="Times New Roman"/>
-          <w:sz w:val="24"/>
-          <w:szCs w:val="24"/>
-          <w:lang w:val="en"/>
-        </w:rPr>
-        <w:t>:</w:t>
-      </w:r>
-    </w:p>
-    <w:p>
-      <w:pPr>
-        <w:rPr>
-          <w:rFonts w:ascii="Times New Roman" w:hAnsi="Times New Roman"/>
-          <w:sz w:val="24"/>
-          <w:szCs w:val="24"/>
-          <w:lang w:val="en"/>
-        </w:rPr>
-      </w:pPr>
-      <w:r>
-        <w:rPr>
-          <w:rFonts w:ascii="Times New Roman" w:hAnsi="Times New Roman"/>
-          <w:sz w:val="24"/>
-          <w:szCs w:val="24"/>
-          <w:lang w:val="en"/>
-        </w:rPr>
-        <w:t xml:space="preserve">3 + 3 * 5 </w:t>
-      </w:r>
-      <w:r>
-        <w:rPr>
-          <w:rFonts w:ascii="Times New Roman" w:hAnsi="Times New Roman"/>
-          <w:sz w:val="24"/>
-          <w:szCs w:val="24"/>
-          <w:lang w:val="en"/>
-        </w:rPr>
-        <w:tab/>
-        <w:t>= 3(</w:t>
-      </w:r>
-      <m:oMath>
-        <m:sSup>
-          <m:sSupPr>
-            <m:ctrlPr>
-              <w:rPr>
-                <w:rFonts w:ascii="Cambria Math" w:hAnsi="Cambria Math"/>
-                <w:i/>
-                <w:sz w:val="24"/>
-                <w:szCs w:val="24"/>
-              </w:rPr>
-            </m:ctrlPr>
-          </m:sSupPr>
-          <m:e>
-            <m:r>
-              <w:rPr>
-                <w:rFonts w:ascii="Cambria Math" w:hAnsi="Cambria Math"/>
-                <w:sz w:val="24"/>
-                <w:szCs w:val="24"/>
-              </w:rPr>
-              <m:t>5</m:t>
-            </m:r>
-          </m:e>
-          <m:sup>
-            <m:r>
-              <w:rPr>
-                <w:rFonts w:ascii="Cambria Math" w:hAnsi="Cambria Math"/>
-                <w:sz w:val="24"/>
-                <w:szCs w:val="24"/>
-                <w:lang w:val="en"/>
-              </w:rPr>
-              <m:t>1</m:t>
-            </m:r>
-            <m:r>
-              <w:rPr>
-                <w:rFonts w:ascii="Cambria Math" w:hAnsi="Cambria Math"/>
-                <w:sz w:val="24"/>
-                <w:szCs w:val="24"/>
-              </w:rPr>
-              <m:t>+1</m:t>
-            </m:r>
-          </m:sup>
-        </m:sSup>
-      </m:oMath>
-      <w:r>
-        <w:rPr>
-          <w:rFonts w:ascii="Times New Roman" w:hAnsi="Times New Roman"/>
-          <w:sz w:val="24"/>
-          <w:szCs w:val="24"/>
-          <w:lang w:val="en"/>
-        </w:rPr>
-        <w:t>-1)/4</w:t>
-      </w:r>
-    </w:p>
-    <w:p>
-      <w:pPr>
-        <w:rPr>
-          <w:rFonts w:ascii="Times New Roman" w:hAnsi="Times New Roman"/>
-          <w:sz w:val="24"/>
-          <w:szCs w:val="24"/>
-          <w:lang w:val="en"/>
-        </w:rPr>
-      </w:pPr>
-      <w:r>
-        <w:rPr>
-          <w:rFonts w:ascii="Times New Roman" w:hAnsi="Times New Roman"/>
-          <w:sz w:val="24"/>
-          <w:szCs w:val="24"/>
-          <w:lang w:val="en"/>
-        </w:rPr>
-        <w:t xml:space="preserve">3 + 15 </w:t>
-      </w:r>
-      <w:r>
-        <w:rPr>
-          <w:rFonts w:ascii="Times New Roman" w:hAnsi="Times New Roman"/>
-          <w:sz w:val="24"/>
-          <w:szCs w:val="24"/>
-          <w:lang w:val="en"/>
-        </w:rPr>
-        <w:tab/>
-      </w:r>
-      <w:r>
-        <w:rPr>
-          <w:rFonts w:ascii="Times New Roman" w:hAnsi="Times New Roman"/>
-          <w:sz w:val="24"/>
-          <w:szCs w:val="24"/>
-          <w:lang w:val="en"/>
-        </w:rPr>
-        <w:tab/>
-      </w:r>
-      <w:r>
-        <w:rPr>
-          <w:rFonts w:ascii="Times New Roman" w:hAnsi="Times New Roman"/>
-          <w:sz w:val="24"/>
-          <w:szCs w:val="24"/>
-          <w:lang w:val="en"/>
-        </w:rPr>
-        <w:t>= 3(</w:t>
-      </w:r>
-      <m:oMath>
-        <m:sSup>
-          <m:sSupPr>
-            <m:ctrlPr>
-              <w:rPr>
-                <w:rFonts w:ascii="Cambria Math" w:hAnsi="Cambria Math"/>
-                <w:i/>
-                <w:sz w:val="24"/>
-                <w:szCs w:val="24"/>
-              </w:rPr>
-            </m:ctrlPr>
-          </m:sSupPr>
-          <m:e>
-            <m:r>
-              <w:rPr>
-                <w:rFonts w:ascii="Cambria Math" w:hAnsi="Cambria Math"/>
-                <w:sz w:val="24"/>
-                <w:szCs w:val="24"/>
-              </w:rPr>
-              <m:t>5</m:t>
-            </m:r>
-          </m:e>
-          <m:sup>
-            <m:r>
-              <w:rPr>
-                <w:rFonts w:ascii="Cambria Math" w:hAnsi="Cambria Math"/>
-                <w:sz w:val="24"/>
-                <w:szCs w:val="24"/>
-                <w:lang w:val="en"/>
-              </w:rPr>
-              <m:t>2</m:t>
-            </m:r>
-          </m:sup>
-        </m:sSup>
-      </m:oMath>
-      <w:r>
-        <w:rPr>
-          <w:rFonts w:ascii="Times New Roman" w:hAnsi="Times New Roman"/>
-          <w:sz w:val="24"/>
-          <w:szCs w:val="24"/>
-          <w:lang w:val="en"/>
-        </w:rPr>
-        <w:t>-1)/4</w:t>
-      </w:r>
-    </w:p>
-    <w:p>
-      <w:pPr>
-        <w:rPr>
-          <w:rFonts w:ascii="Times New Roman" w:hAnsi="Times New Roman"/>
-          <w:sz w:val="24"/>
-          <w:szCs w:val="24"/>
-          <w:lang w:val="en"/>
-        </w:rPr>
-      </w:pPr>
-      <w:r>
-        <w:rPr>
-          <w:rFonts w:ascii="Times New Roman" w:hAnsi="Times New Roman"/>
-          <w:sz w:val="24"/>
-          <w:szCs w:val="24"/>
-          <w:lang w:val="en"/>
-        </w:rPr>
-        <w:t>18</w:t>
-      </w:r>
-      <w:r>
-        <w:rPr>
-          <w:rFonts w:ascii="Times New Roman" w:hAnsi="Times New Roman"/>
-          <w:sz w:val="24"/>
-          <w:szCs w:val="24"/>
-          <w:lang w:val="en"/>
-        </w:rPr>
-        <w:tab/>
-      </w:r>
-      <w:r>
-        <w:rPr>
-          <w:rFonts w:ascii="Times New Roman" w:hAnsi="Times New Roman"/>
-          <w:sz w:val="24"/>
-          <w:szCs w:val="24"/>
-          <w:lang w:val="en"/>
-        </w:rPr>
-        <w:tab/>
-        <w:t>= 3(25-1)/4</w:t>
-      </w:r>
-    </w:p>
-    <w:p>
-      <w:pPr>
-        <w:rPr>
-          <w:rFonts w:ascii="Times New Roman" w:hAnsi="Times New Roman"/>
-          <w:sz w:val="24"/>
-          <w:szCs w:val="24"/>
-          <w:lang w:val="en"/>
-        </w:rPr>
-      </w:pPr>
-      <w:r>
-        <w:rPr>
-          <w:rFonts w:ascii="Times New Roman" w:hAnsi="Times New Roman"/>
-          <w:sz w:val="24"/>
-          <w:szCs w:val="24"/>
-          <w:lang w:val="en"/>
-        </w:rPr>
-        <w:t xml:space="preserve">18 </w:t>
-      </w:r>
-      <w:r>
-        <w:rPr>
-          <w:rFonts w:ascii="Times New Roman" w:hAnsi="Times New Roman"/>
-          <w:sz w:val="24"/>
-          <w:szCs w:val="24"/>
-          <w:lang w:val="en"/>
-        </w:rPr>
-        <w:tab/>
-      </w:r>
-      <w:r>
-        <w:rPr>
-          <w:rFonts w:ascii="Times New Roman" w:hAnsi="Times New Roman"/>
-          <w:sz w:val="24"/>
-          <w:szCs w:val="24"/>
-          <w:lang w:val="en"/>
-        </w:rPr>
-        <w:tab/>
-        <w:t>= 3*24/4</w:t>
-      </w:r>
-    </w:p>
-    <w:p>
-      <w:pPr>
-        <w:rPr>
-          <w:rFonts w:ascii="Times New Roman" w:hAnsi="Times New Roman"/>
-          <w:sz w:val="24"/>
-          <w:szCs w:val="24"/>
-          <w:lang w:val="en"/>
-        </w:rPr>
-      </w:pPr>
-      <w:r>
-        <w:rPr>
-          <w:rFonts w:ascii="Times New Roman" w:hAnsi="Times New Roman"/>
-          <w:sz w:val="24"/>
-          <w:szCs w:val="24"/>
-          <w:lang w:val="en"/>
-        </w:rPr>
-        <w:t>18</w:t>
-      </w:r>
-      <w:r>
-        <w:rPr>
-          <w:rFonts w:ascii="Times New Roman" w:hAnsi="Times New Roman"/>
-          <w:sz w:val="24"/>
-          <w:szCs w:val="24"/>
-          <w:lang w:val="en"/>
-        </w:rPr>
-        <w:tab/>
-      </w:r>
-      <w:r>
-        <w:rPr>
-          <w:rFonts w:ascii="Times New Roman" w:hAnsi="Times New Roman"/>
-          <w:sz w:val="24"/>
-          <w:szCs w:val="24"/>
-          <w:lang w:val="en"/>
-        </w:rPr>
-        <w:tab/>
-        <w:t xml:space="preserve">= 18 </w:t>
-      </w:r>
-    </w:p>
-    <w:p>
-      <w:pPr>
-        <w:rPr>
-          <w:rFonts w:ascii="Times New Roman" w:hAnsi="Times New Roman"/>
-          <w:sz w:val="24"/>
-          <w:szCs w:val="24"/>
-          <w:lang w:val="en"/>
-        </w:rPr>
-      </w:pPr>
-      <w:proofErr w:type="spellStart"/>
-      <w:r>
-        <w:rPr>
-          <w:rFonts w:ascii="Times New Roman" w:hAnsi="Times New Roman"/>
-          <w:sz w:val="24"/>
-          <w:szCs w:val="24"/>
-          <w:lang w:val="en"/>
-        </w:rPr>
-        <w:t>maka</w:t>
-      </w:r>
-      <w:proofErr w:type="spellEnd"/>
-      <w:r>
-        <w:rPr>
-          <w:rFonts w:ascii="Times New Roman" w:hAnsi="Times New Roman"/>
-          <w:sz w:val="24"/>
-          <w:szCs w:val="24"/>
-          <w:lang w:val="en"/>
-        </w:rPr>
-        <w:t xml:space="preserve"> </w:t>
-      </w:r>
-      <w:r>
-        <w:rPr>
-          <w:rFonts w:ascii="Times New Roman" w:hAnsi="Times New Roman"/>
-          <w:i/>
-          <w:iCs/>
-          <w:sz w:val="24"/>
-          <w:szCs w:val="24"/>
-          <w:lang w:val="en"/>
-        </w:rPr>
-        <w:t xml:space="preserve">n = 1 </w:t>
-      </w:r>
-      <w:proofErr w:type="spellStart"/>
-      <w:r>
-        <w:rPr>
-          <w:rFonts w:ascii="Times New Roman" w:hAnsi="Times New Roman"/>
-          <w:sz w:val="24"/>
-          <w:szCs w:val="24"/>
-          <w:lang w:val="en"/>
-        </w:rPr>
-        <w:t>adalah</w:t>
-      </w:r>
-      <w:proofErr w:type="spellEnd"/>
-      <w:r>
-        <w:rPr>
-          <w:rFonts w:ascii="Times New Roman" w:hAnsi="Times New Roman"/>
-          <w:sz w:val="24"/>
-          <w:szCs w:val="24"/>
-          <w:lang w:val="en"/>
-        </w:rPr>
-        <w:t xml:space="preserve"> </w:t>
-      </w:r>
-      <w:proofErr w:type="spellStart"/>
-      <w:r>
-        <w:rPr>
-          <w:rFonts w:ascii="Times New Roman" w:hAnsi="Times New Roman"/>
-          <w:sz w:val="24"/>
-          <w:szCs w:val="24"/>
-          <w:lang w:val="en"/>
-        </w:rPr>
-        <w:t>benar</w:t>
-      </w:r>
-      <w:proofErr w:type="spellEnd"/>
-    </w:p>
-    <w:p>
-      <w:pPr>
-        <w:rPr>
-          <w:rFonts w:ascii="Times New Roman" w:hAnsi="Times New Roman"/>
-          <w:sz w:val="24"/>
-          <w:szCs w:val="24"/>
-          <w:lang w:val="en"/>
-        </w:rPr>
-      </w:pPr>
-      <w:r>
-        <w:rPr>
-          <w:rFonts w:ascii="Times New Roman" w:hAnsi="Times New Roman"/>
-          <w:sz w:val="24"/>
-          <w:szCs w:val="24"/>
-          <w:lang w:val="en"/>
-        </w:rPr>
-        <w:t xml:space="preserve">Langkah </w:t>
-      </w:r>
-      <w:proofErr w:type="spellStart"/>
-      <w:r>
-        <w:rPr>
-          <w:rFonts w:ascii="Times New Roman" w:hAnsi="Times New Roman"/>
-          <w:sz w:val="24"/>
-          <w:szCs w:val="24"/>
-          <w:lang w:val="en"/>
-        </w:rPr>
-        <w:t>induksi</w:t>
-      </w:r>
-      <w:proofErr w:type="spellEnd"/>
-      <w:r>
-        <w:rPr>
-          <w:rFonts w:ascii="Times New Roman" w:hAnsi="Times New Roman"/>
-          <w:sz w:val="24"/>
-          <w:szCs w:val="24"/>
-          <w:lang w:val="en"/>
-        </w:rPr>
-        <w:t xml:space="preserve">, </w:t>
-      </w:r>
-      <w:proofErr w:type="spellStart"/>
-      <w:r>
-        <w:rPr>
-          <w:rFonts w:ascii="Times New Roman" w:hAnsi="Times New Roman"/>
-          <w:sz w:val="24"/>
-          <w:szCs w:val="24"/>
-          <w:lang w:val="en"/>
-        </w:rPr>
-        <w:t>jika</w:t>
-      </w:r>
-      <w:proofErr w:type="spellEnd"/>
-      <w:r>
-        <w:rPr>
-          <w:rFonts w:ascii="Times New Roman" w:hAnsi="Times New Roman"/>
-          <w:sz w:val="24"/>
-          <w:szCs w:val="24"/>
-          <w:lang w:val="en"/>
-        </w:rPr>
-        <w:t xml:space="preserve"> </w:t>
-      </w:r>
-      <w:r>
-        <w:rPr>
-          <w:rFonts w:ascii="Times New Roman" w:hAnsi="Times New Roman"/>
-          <w:i/>
-          <w:iCs/>
-          <w:sz w:val="24"/>
-          <w:szCs w:val="24"/>
-          <w:lang w:val="en"/>
-        </w:rPr>
-        <w:t>n = k, n = k+1</w:t>
-      </w:r>
-      <w:r>
-        <w:rPr>
-          <w:rFonts w:ascii="Times New Roman" w:hAnsi="Times New Roman"/>
-          <w:sz w:val="24"/>
-          <w:szCs w:val="24"/>
-          <w:lang w:val="en"/>
-        </w:rPr>
-        <w:t xml:space="preserve">, </w:t>
-      </w:r>
-      <w:proofErr w:type="spellStart"/>
-      <w:r>
-        <w:rPr>
-          <w:rFonts w:ascii="Times New Roman" w:hAnsi="Times New Roman"/>
-          <w:sz w:val="24"/>
-          <w:szCs w:val="24"/>
-          <w:lang w:val="en"/>
-        </w:rPr>
-        <w:t>maka</w:t>
-      </w:r>
-      <w:proofErr w:type="spellEnd"/>
-      <w:r>
-        <w:rPr>
-          <w:rFonts w:ascii="Times New Roman" w:hAnsi="Times New Roman"/>
-          <w:sz w:val="24"/>
-          <w:szCs w:val="24"/>
-          <w:lang w:val="en"/>
-        </w:rPr>
-        <w:t>:</w:t>
-      </w:r>
-    </w:p>
-    <w:tbl>
-      <w:tblPr>
-        <w:tblStyle w:val="TableGrid"/>
-        <w:tblW w:w="0" w:type="auto"/>
-        <w:tblLook w:val="04A0" w:firstRow="1" w:lastRow="0" w:firstColumn="1" w:lastColumn="0" w:noHBand="0" w:noVBand="1"/>
-      </w:tblPr>
-      <w:tblGrid>
-        <w:gridCol w:w="4261"/>
-        <w:gridCol w:w="4261"/>
-      </w:tblGrid>
-      <w:tr>
-        <w:tc>
-          <w:tcPr>
-            <w:tcW w:w="4261" w:type="dxa"/>
-          </w:tcPr>
-          <w:p>
-            <w:pPr>
-              <w:rPr>
-                <w:rFonts w:ascii="Times New Roman" w:hAnsi="Times New Roman"/>
-                <w:i/>
-                <w:iCs/>
-                <w:sz w:val="24"/>
-                <w:szCs w:val="24"/>
-                <w:lang w:val="en"/>
-              </w:rPr>
-            </w:pPr>
-            <w:r>
-              <w:rPr>
-                <w:rFonts w:ascii="Times New Roman" w:hAnsi="Times New Roman"/>
-                <w:sz w:val="24"/>
-                <w:szCs w:val="24"/>
-                <w:lang w:val="en"/>
-              </w:rPr>
-              <w:t xml:space="preserve">Nilai </w:t>
-            </w:r>
-            <w:r>
-              <w:rPr>
-                <w:rFonts w:ascii="Times New Roman" w:hAnsi="Times New Roman"/>
-                <w:i/>
-                <w:iCs/>
-                <w:sz w:val="24"/>
-                <w:szCs w:val="24"/>
-                <w:lang w:val="en"/>
-              </w:rPr>
-              <w:t>n</w:t>
-            </w:r>
-          </w:p>
-        </w:tc>
-        <w:tc>
-          <w:tcPr>
-            <w:tcW w:w="4261" w:type="dxa"/>
-          </w:tcPr>
-          <w:p>
-            <w:pPr>
-              <w:rPr>
-                <w:rFonts w:ascii="Times New Roman" w:hAnsi="Times New Roman"/>
-                <w:i/>
-                <w:iCs/>
-                <w:sz w:val="24"/>
-                <w:szCs w:val="24"/>
-                <w:lang w:val="en"/>
-              </w:rPr>
-            </w:pPr>
-            <w:r>
-              <w:rPr>
-                <w:rFonts w:ascii="Times New Roman" w:hAnsi="Times New Roman"/>
-                <w:sz w:val="24"/>
-                <w:szCs w:val="24"/>
-                <w:lang w:val="en"/>
-              </w:rPr>
-              <w:t xml:space="preserve">Nilai </w:t>
-            </w:r>
-            <w:proofErr w:type="spellStart"/>
-            <w:r>
-              <w:rPr>
-                <w:rFonts w:ascii="Times New Roman" w:hAnsi="Times New Roman"/>
-                <w:sz w:val="24"/>
-                <w:szCs w:val="24"/>
-                <w:lang w:val="en"/>
-              </w:rPr>
-              <w:t>pembuktian</w:t>
-            </w:r>
-            <w:proofErr w:type="spellEnd"/>
-            <w:r>
-              <w:rPr>
-                <w:rFonts w:ascii="Times New Roman" w:hAnsi="Times New Roman"/>
-                <w:sz w:val="24"/>
-                <w:szCs w:val="24"/>
-                <w:lang w:val="en"/>
-              </w:rPr>
-              <w:t xml:space="preserve"> (S)</w:t>
-            </w:r>
-          </w:p>
-        </w:tc>
-      </w:tr>
-      <w:tr>
-        <w:tc>
-          <w:tcPr>
-            <w:tcW w:w="4261" w:type="dxa"/>
-          </w:tcPr>
-          <w:p>
-            <w:pPr>
-              <w:rPr>
-                <w:rFonts w:ascii="Times New Roman" w:hAnsi="Times New Roman"/>
-                <w:i/>
-                <w:iCs/>
-                <w:sz w:val="24"/>
-                <w:szCs w:val="24"/>
-                <w:lang w:val="en"/>
-              </w:rPr>
-            </w:pPr>
-            <w:r>
-              <w:rPr>
-                <w:rFonts w:ascii="Times New Roman" w:hAnsi="Times New Roman"/>
-                <w:i/>
-                <w:iCs/>
-                <w:sz w:val="24"/>
-                <w:szCs w:val="24"/>
-                <w:lang w:val="en"/>
-              </w:rPr>
-              <w:t>n = k</w:t>
-            </w:r>
-          </w:p>
-        </w:tc>
-        <w:tc>
-          <w:tcPr>
-            <w:tcW w:w="4261" w:type="dxa"/>
-          </w:tcPr>
-          <w:p>
-            <w:pPr>
-              <w:rPr>
-                <w:rFonts w:ascii="Times New Roman" w:hAnsi="Times New Roman"/>
-                <w:sz w:val="24"/>
-                <w:szCs w:val="24"/>
-                <w:lang w:val="en"/>
-              </w:rPr>
-            </w:pPr>
-            <w:proofErr w:type="spellStart"/>
-            <w:r>
-              <w:rPr>
-                <w:rFonts w:ascii="Times New Roman" w:hAnsi="Times New Roman"/>
-                <w:sz w:val="24"/>
-                <w:szCs w:val="24"/>
-                <w:lang w:val="en"/>
-              </w:rPr>
-              <w:t>S</w:t>
-            </w:r>
-            <w:r>
-              <w:rPr>
-                <w:rFonts w:ascii="Times New Roman" w:hAnsi="Times New Roman"/>
-                <w:sz w:val="24"/>
-                <w:szCs w:val="24"/>
-                <w:vertAlign w:val="subscript"/>
-                <w:lang w:val="en"/>
-              </w:rPr>
-              <w:t>k</w:t>
-            </w:r>
-            <w:proofErr w:type="spellEnd"/>
-            <w:r>
-              <w:rPr>
-                <w:rFonts w:ascii="Times New Roman" w:hAnsi="Times New Roman"/>
-                <w:sz w:val="24"/>
-                <w:szCs w:val="24"/>
-                <w:lang w:val="en"/>
-              </w:rPr>
-              <w:t xml:space="preserve"> = 3(</w:t>
-            </w:r>
-            <m:oMath>
-              <m:sSup>
-                <m:sSupPr>
-                  <m:ctrlPr>
-                    <w:rPr>
-                      <w:rFonts w:ascii="Cambria Math" w:hAnsi="Cambria Math"/>
-                      <w:i/>
-                      <w:sz w:val="24"/>
-                      <w:szCs w:val="24"/>
-                    </w:rPr>
-                  </m:ctrlPr>
-                </m:sSupPr>
-                <m:e>
-                  <m:r>
-                    <w:rPr>
-                      <w:rFonts w:ascii="Cambria Math" w:hAnsi="Cambria Math"/>
-                      <w:sz w:val="24"/>
-                      <w:szCs w:val="24"/>
-                    </w:rPr>
-                    <m:t>5</m:t>
-                  </m:r>
-                </m:e>
-                <m:sup>
-                  <m:r>
-                    <w:rPr>
-                      <w:rFonts w:ascii="Cambria Math" w:hAnsi="Cambria Math"/>
-                      <w:sz w:val="24"/>
-                      <w:szCs w:val="24"/>
-                    </w:rPr>
-                    <m:t>k+1</m:t>
-                  </m:r>
-                </m:sup>
-              </m:sSup>
-            </m:oMath>
-            <w:r>
-              <w:rPr>
-                <w:rFonts w:ascii="Times New Roman" w:hAnsi="Times New Roman"/>
-                <w:sz w:val="24"/>
-                <w:szCs w:val="24"/>
-              </w:rPr>
-              <w:t>-1)/4</w:t>
-            </w:r>
-          </w:p>
-        </w:tc>
-      </w:tr>
-      <w:tr>
-        <w:tc>
-          <w:tcPr>
-            <w:tcW w:w="4261" w:type="dxa"/>
-          </w:tcPr>
-          <w:p>
-            <w:pPr>
-              <w:rPr>
-                <w:rFonts w:ascii="Times New Roman" w:hAnsi="Times New Roman"/>
-                <w:i/>
-                <w:iCs/>
-                <w:sz w:val="24"/>
-                <w:szCs w:val="24"/>
-                <w:lang w:val="en"/>
-              </w:rPr>
-            </w:pPr>
-            <w:r>
-              <w:rPr>
-                <w:rFonts w:ascii="Times New Roman" w:hAnsi="Times New Roman"/>
-                <w:i/>
-                <w:iCs/>
-                <w:sz w:val="24"/>
-                <w:szCs w:val="24"/>
-                <w:lang w:val="en"/>
-              </w:rPr>
-              <w:t>n = k + 1</w:t>
-            </w:r>
-          </w:p>
-        </w:tc>
-        <w:tc>
-          <w:tcPr>
-            <w:tcW w:w="4261" w:type="dxa"/>
-          </w:tcPr>
-          <w:p>
-            <w:pPr>
-              <w:rPr>
-                <w:rFonts w:ascii="Times New Roman" w:hAnsi="Times New Roman"/>
-                <w:sz w:val="24"/>
-                <w:szCs w:val="24"/>
-                <w:lang w:val="en"/>
-              </w:rPr>
-            </w:pPr>
-            <w:r>
-              <w:rPr>
-                <w:rFonts w:ascii="Times New Roman" w:hAnsi="Times New Roman"/>
-                <w:sz w:val="24"/>
-                <w:szCs w:val="24"/>
-                <w:highlight w:val="yellow"/>
-                <w:lang w:val="en"/>
-              </w:rPr>
-              <w:t>S</w:t>
-            </w:r>
-            <w:r>
-              <w:rPr>
-                <w:rFonts w:ascii="Times New Roman" w:hAnsi="Times New Roman"/>
-                <w:sz w:val="24"/>
-                <w:szCs w:val="24"/>
-                <w:highlight w:val="yellow"/>
-                <w:vertAlign w:val="subscript"/>
-                <w:lang w:val="en"/>
-              </w:rPr>
-              <w:t>k+1</w:t>
-            </w:r>
-            <w:r>
-              <w:rPr>
-                <w:rFonts w:ascii="Times New Roman" w:hAnsi="Times New Roman"/>
-                <w:sz w:val="24"/>
-                <w:szCs w:val="24"/>
-                <w:highlight w:val="yellow"/>
-                <w:lang w:val="en"/>
-              </w:rPr>
-              <w:t xml:space="preserve"> = 3(</w:t>
-            </w:r>
-            <m:oMath>
-              <m:sSup>
-                <m:sSupPr>
-                  <m:ctrlPr>
-                    <w:rPr>
-                      <w:rFonts w:ascii="Cambria Math" w:hAnsi="Cambria Math"/>
-                      <w:i/>
-                      <w:sz w:val="24"/>
-                      <w:szCs w:val="24"/>
-                      <w:highlight w:val="yellow"/>
-                    </w:rPr>
-                  </m:ctrlPr>
-                </m:sSupPr>
-                <m:e>
-                  <m:r>
-                    <w:rPr>
-                      <w:rFonts w:ascii="Cambria Math" w:hAnsi="Cambria Math"/>
-                      <w:sz w:val="24"/>
-                      <w:szCs w:val="24"/>
-                      <w:highlight w:val="yellow"/>
-                    </w:rPr>
-                    <m:t>5</m:t>
-                  </m:r>
-                </m:e>
-                <m:sup>
-                  <m:r>
-                    <w:rPr>
-                      <w:rFonts w:ascii="Cambria Math" w:hAnsi="Cambria Math"/>
-                      <w:sz w:val="24"/>
-                      <w:szCs w:val="24"/>
-                      <w:highlight w:val="yellow"/>
-                    </w:rPr>
-                    <m:t>k+2</m:t>
-                  </m:r>
-                </m:sup>
-              </m:sSup>
-            </m:oMath>
-            <w:r>
-              <w:rPr>
-                <w:rFonts w:ascii="Times New Roman" w:hAnsi="Times New Roman"/>
-                <w:sz w:val="24"/>
-                <w:szCs w:val="24"/>
-                <w:highlight w:val="yellow"/>
-              </w:rPr>
-              <w:t>-1)/4</w:t>
-            </w:r>
-          </w:p>
-        </w:tc>
-      </w:tr>
-    </w:tbl>
-    <w:p>
-      <w:pPr>
-        <w:rPr>
-          <w:rFonts w:ascii="Times New Roman" w:hAnsi="Times New Roman"/>
-          <w:sz w:val="24"/>
-          <w:szCs w:val="24"/>
-          <w:lang w:val="en"/>
-        </w:rPr>
-      </w:pPr>
-    </w:p>
-    <w:p>
-      <w:pPr>
-        <w:rPr>
-          <w:rFonts w:ascii="Times New Roman" w:hAnsi="Times New Roman"/>
-          <w:sz w:val="24"/>
-          <w:szCs w:val="24"/>
-          <w:lang w:val="en"/>
-        </w:rPr>
-      </w:pPr>
-      <w:r>
-        <w:rPr>
-          <w:rFonts w:ascii="Times New Roman" w:hAnsi="Times New Roman"/>
-          <w:sz w:val="24"/>
-          <w:szCs w:val="24"/>
-          <w:lang w:val="en"/>
-        </w:rPr>
-        <w:t>S</w:t>
-      </w:r>
-      <w:r>
-        <w:rPr>
-          <w:rFonts w:ascii="Times New Roman" w:hAnsi="Times New Roman"/>
-          <w:sz w:val="24"/>
-          <w:szCs w:val="24"/>
-          <w:vertAlign w:val="subscript"/>
-          <w:lang w:val="en"/>
-        </w:rPr>
-        <w:t>k+1</w:t>
-      </w:r>
-      <w:r>
-        <w:rPr>
-          <w:rFonts w:ascii="Times New Roman" w:hAnsi="Times New Roman"/>
-          <w:sz w:val="24"/>
-          <w:szCs w:val="24"/>
-          <w:lang w:val="en"/>
-        </w:rPr>
-        <w:t xml:space="preserve"> = 3(5</w:t>
-      </w:r>
-      <w:r>
-        <w:rPr>
-          <w:rFonts w:ascii="Times New Roman" w:hAnsi="Times New Roman"/>
-          <w:sz w:val="24"/>
-          <w:szCs w:val="24"/>
-          <w:vertAlign w:val="superscript"/>
-          <w:lang w:val="en"/>
-        </w:rPr>
-        <w:t>(k+1)+1</w:t>
-      </w:r>
-      <w:r>
-        <w:rPr>
-          <w:rFonts w:ascii="Times New Roman" w:hAnsi="Times New Roman"/>
-          <w:sz w:val="24"/>
-          <w:szCs w:val="24"/>
-          <w:lang w:val="en"/>
-        </w:rPr>
-        <w:t>-1) / 4</w:t>
-      </w:r>
-    </w:p>
-    <w:p>
-      <w:pPr>
-        <w:rPr>
-          <w:rFonts w:ascii="Times New Roman" w:hAnsi="Times New Roman"/>
-          <w:sz w:val="24"/>
-          <w:szCs w:val="24"/>
-          <w:lang w:val="en"/>
-        </w:rPr>
-      </w:pPr>
-      <w:r>
-        <w:rPr>
-          <w:rFonts w:ascii="Times New Roman" w:hAnsi="Times New Roman"/>
-          <w:sz w:val="24"/>
-          <w:szCs w:val="24"/>
-          <w:lang w:val="en"/>
-        </w:rPr>
-        <w:t>S</w:t>
-      </w:r>
-      <w:r>
-        <w:rPr>
-          <w:rFonts w:ascii="Times New Roman" w:hAnsi="Times New Roman"/>
-          <w:sz w:val="24"/>
-          <w:szCs w:val="24"/>
-          <w:vertAlign w:val="subscript"/>
-          <w:lang w:val="en"/>
-        </w:rPr>
-        <w:t>k+1</w:t>
-      </w:r>
-      <w:r>
-        <w:rPr>
-          <w:rFonts w:ascii="Times New Roman" w:hAnsi="Times New Roman"/>
-          <w:sz w:val="24"/>
-          <w:szCs w:val="24"/>
-          <w:lang w:val="en"/>
-        </w:rPr>
-        <w:t xml:space="preserve"> = </w:t>
-      </w:r>
-      <w:r>
-        <w:rPr>
-          <w:rFonts w:ascii="Times New Roman" w:hAnsi="Times New Roman"/>
-          <w:sz w:val="24"/>
-          <w:szCs w:val="24"/>
-          <w:highlight w:val="yellow"/>
-          <w:lang w:val="en"/>
-        </w:rPr>
-        <w:t>3(5</w:t>
-      </w:r>
-      <w:r>
-        <w:rPr>
-          <w:rFonts w:ascii="Times New Roman" w:hAnsi="Times New Roman"/>
-          <w:sz w:val="24"/>
-          <w:szCs w:val="24"/>
-          <w:highlight w:val="yellow"/>
-          <w:vertAlign w:val="superscript"/>
-          <w:lang w:val="en"/>
-        </w:rPr>
-        <w:t>k+2</w:t>
-      </w:r>
-      <w:r>
-        <w:rPr>
-          <w:rFonts w:ascii="Times New Roman" w:hAnsi="Times New Roman"/>
-          <w:sz w:val="24"/>
-          <w:szCs w:val="24"/>
-          <w:highlight w:val="yellow"/>
-          <w:lang w:val="en"/>
-        </w:rPr>
-        <w:t>-1)/4</w:t>
-      </w:r>
-    </w:p>
-    <w:p>
-      <w:pPr>
-        <w:rPr>
-          <w:rFonts w:ascii="Times New Roman" w:hAnsi="Times New Roman"/>
-          <w:b/>
-          <w:bCs/>
-          <w:sz w:val="24"/>
-          <w:szCs w:val="24"/>
-          <w:lang w:val="en"/>
-        </w:rPr>
-      </w:pPr>
-      <w:proofErr w:type="spellStart"/>
-      <w:r>
-        <w:rPr>
-          <w:rFonts w:ascii="Times New Roman" w:hAnsi="Times New Roman"/>
-          <w:b/>
-          <w:bCs/>
-          <w:sz w:val="24"/>
-          <w:szCs w:val="24"/>
-          <w:lang w:val="en"/>
-        </w:rPr>
-        <w:t>maka</w:t>
-      </w:r>
-      <w:proofErr w:type="spellEnd"/>
-      <w:r>
-        <w:rPr>
-          <w:rFonts w:ascii="Times New Roman" w:hAnsi="Times New Roman"/>
-          <w:b/>
-          <w:bCs/>
-          <w:sz w:val="24"/>
-          <w:szCs w:val="24"/>
-          <w:lang w:val="en"/>
-        </w:rPr>
-        <w:t xml:space="preserve"> </w:t>
-      </w:r>
-      <w:r>
-        <w:rPr>
-          <w:rFonts w:ascii="Times New Roman" w:hAnsi="Times New Roman"/>
-          <w:b/>
-          <w:bCs/>
-          <w:i/>
-          <w:iCs/>
-          <w:sz w:val="24"/>
-          <w:szCs w:val="24"/>
-          <w:lang w:val="en"/>
-        </w:rPr>
-        <w:t xml:space="preserve">n </w:t>
-      </w:r>
-      <w:proofErr w:type="spellStart"/>
-      <w:r>
-        <w:rPr>
-          <w:rFonts w:ascii="Times New Roman" w:hAnsi="Times New Roman"/>
-          <w:b/>
-          <w:bCs/>
-          <w:sz w:val="24"/>
-          <w:szCs w:val="24"/>
-          <w:lang w:val="en"/>
-        </w:rPr>
-        <w:t>adalah</w:t>
-      </w:r>
-      <w:proofErr w:type="spellEnd"/>
-      <w:r>
-        <w:rPr>
-          <w:rFonts w:ascii="Times New Roman" w:hAnsi="Times New Roman"/>
-          <w:b/>
-          <w:bCs/>
-          <w:sz w:val="24"/>
-          <w:szCs w:val="24"/>
-          <w:lang w:val="en"/>
-        </w:rPr>
-        <w:t xml:space="preserve"> </w:t>
-      </w:r>
-      <w:proofErr w:type="spellStart"/>
-      <w:r>
-        <w:rPr>
-          <w:rFonts w:ascii="Times New Roman" w:hAnsi="Times New Roman"/>
-          <w:b/>
-          <w:bCs/>
-          <w:sz w:val="24"/>
-          <w:szCs w:val="24"/>
-          <w:lang w:val="en"/>
-        </w:rPr>
-        <w:t>benar</w:t>
-      </w:r>
-      <w:proofErr w:type="spellEnd"/>
-      <w:r>
-        <w:rPr>
-          <w:rFonts w:ascii="Times New Roman" w:hAnsi="Times New Roman"/>
-          <w:b/>
-          <w:bCs/>
-          <w:sz w:val="24"/>
-          <w:szCs w:val="24"/>
-          <w:lang w:val="en"/>
-        </w:rPr>
-        <w:t xml:space="preserve"> </w:t>
-      </w:r>
-      <w:proofErr w:type="spellStart"/>
-      <w:r>
-        <w:rPr>
-          <w:rFonts w:ascii="Times New Roman" w:hAnsi="Times New Roman"/>
-          <w:b/>
-          <w:bCs/>
-          <w:sz w:val="24"/>
-          <w:szCs w:val="24"/>
-          <w:lang w:val="en"/>
-        </w:rPr>
-        <w:t>bilangan</w:t>
-      </w:r>
-      <w:proofErr w:type="spellEnd"/>
-      <w:r>
-        <w:rPr>
-          <w:rFonts w:ascii="Times New Roman" w:hAnsi="Times New Roman"/>
-          <w:b/>
-          <w:bCs/>
-          <w:sz w:val="24"/>
-          <w:szCs w:val="24"/>
-          <w:lang w:val="en"/>
-        </w:rPr>
-        <w:t xml:space="preserve"> </w:t>
-      </w:r>
-      <w:proofErr w:type="spellStart"/>
-      <w:r>
-        <w:rPr>
-          <w:rFonts w:ascii="Times New Roman" w:hAnsi="Times New Roman"/>
-          <w:b/>
-          <w:bCs/>
-          <w:sz w:val="24"/>
-          <w:szCs w:val="24"/>
-          <w:lang w:val="en"/>
-        </w:rPr>
-        <w:t>bulat</w:t>
-      </w:r>
-      <w:proofErr w:type="spellEnd"/>
-      <w:r>
-        <w:rPr>
-          <w:rFonts w:ascii="Times New Roman" w:hAnsi="Times New Roman"/>
-          <w:b/>
-          <w:bCs/>
-          <w:sz w:val="24"/>
-          <w:szCs w:val="24"/>
-          <w:lang w:val="en"/>
-        </w:rPr>
-        <w:t xml:space="preserve"> non </w:t>
-      </w:r>
-      <w:proofErr w:type="spellStart"/>
-      <w:r>
-        <w:rPr>
-          <w:rFonts w:ascii="Times New Roman" w:hAnsi="Times New Roman"/>
-          <w:b/>
-          <w:bCs/>
-          <w:sz w:val="24"/>
-          <w:szCs w:val="24"/>
-          <w:lang w:val="en"/>
-        </w:rPr>
-        <w:t>negatif</w:t>
-      </w:r>
-      <w:proofErr w:type="spellEnd"/>
-    </w:p>
-    <w:p/>
     <w:sectPr>
       <w:headerReference w:type="default" r:id="rId7"/>
       <w:footerReference w:type="default" r:id="rId8"/>
